--- a/public/templates/laporan_mutasi.docx
+++ b/public/templates/laporan_mutasi.docx
@@ -2085,7 +2085,7 @@
                 <w:i w:val="1"/>
                 <w:rtl w:val="0"/>
               </w:rPr>
-              <w:t xml:space="preserve">1</w:t>
+              <w:t xml:space="preserve">${np}</w:t>
             </w:r>
           </w:p>
         </w:tc>
@@ -2113,68 +2113,10 @@
             </w:pPr>
             <w:r>
               <w:rPr>
+                <w:rFonts w:ascii="Arial Narrow" w:cs="Arial Narrow" w:eastAsia="Arial Narrow" w:hAnsi="Arial Narrow"/>
                 <w:rtl w:val="0"/>
               </w:rPr>
-            </w:r>
-          </w:p>
-        </w:tc>
-        <w:tc>
-          <w:tcPr>
-            <w:tcBorders>
-              <w:top w:color="000000" w:space="0" w:sz="4" w:val="single"/>
-              <w:left w:color="000000" w:space="0" w:sz="4" w:val="single"/>
-              <w:bottom w:color="000000" w:space="0" w:sz="4" w:val="single"/>
-              <w:right w:color="000000" w:space="0" w:sz="4" w:val="single"/>
-            </w:tcBorders>
-            <w:tcMar>
-              <w:top w:w="0.0" w:type="dxa"/>
-              <w:left w:w="108.0" w:type="dxa"/>
-              <w:bottom w:w="0.0" w:type="dxa"/>
-              <w:right w:w="108.0" w:type="dxa"/>
-            </w:tcMar>
-          </w:tcPr>
-          <w:p>
-            <w:pPr>
-              <w:spacing w:line="240" w:lineRule="auto"/>
-              <w:jc w:val="center"/>
-              <w:rPr>
-                <w:rFonts w:ascii="Arial Narrow" w:cs="Arial Narrow" w:eastAsia="Arial Narrow" w:hAnsi="Arial Narrow"/>
-              </w:rPr>
-            </w:pPr>
-            <w:r>
-              <w:rPr>
-                <w:rtl w:val="0"/>
-              </w:rPr>
-            </w:r>
-          </w:p>
-        </w:tc>
-        <w:tc>
-          <w:tcPr>
-            <w:tcBorders>
-              <w:top w:color="000000" w:space="0" w:sz="4" w:val="single"/>
-              <w:left w:color="000000" w:space="0" w:sz="4" w:val="single"/>
-              <w:bottom w:color="000000" w:space="0" w:sz="4" w:val="single"/>
-              <w:right w:color="000000" w:space="0" w:sz="4" w:val="single"/>
-            </w:tcBorders>
-            <w:tcMar>
-              <w:top w:w="0.0" w:type="dxa"/>
-              <w:left w:w="108.0" w:type="dxa"/>
-              <w:bottom w:w="0.0" w:type="dxa"/>
-              <w:right w:w="108.0" w:type="dxa"/>
-            </w:tcMar>
-          </w:tcPr>
-          <w:p>
-            <w:pPr>
-              <w:spacing w:line="240" w:lineRule="auto"/>
-              <w:jc w:val="center"/>
-              <w:rPr>
-                <w:rFonts w:ascii="Arial Narrow" w:cs="Arial Narrow" w:eastAsia="Arial Narrow" w:hAnsi="Arial Narrow"/>
-              </w:rPr>
-            </w:pPr>
-            <w:r>
-              <w:rPr>
-                <w:rtl w:val="0"/>
-              </w:rPr>
+              <w:t xml:space="preserve">${name_p}</w:t>
             </w:r>
           </w:p>
         </w:tc>
@@ -2206,7 +2148,7 @@
                 <w:rFonts w:ascii="Arial Narrow" w:cs="Arial Narrow" w:eastAsia="Arial Narrow" w:hAnsi="Arial Narrow"/>
                 <w:rtl w:val="0"/>
               </w:rPr>
-              <w:t xml:space="preserve">PS KA SIAGA</w:t>
+              <w:t xml:space="preserve">${pangkat_p}</w:t>
             </w:r>
           </w:p>
         </w:tc>
@@ -2238,182 +2180,7 @@
                 <w:rFonts w:ascii="Arial Narrow" w:cs="Arial Narrow" w:eastAsia="Arial Narrow" w:hAnsi="Arial Narrow"/>
                 <w:rtl w:val="0"/>
               </w:rPr>
-              <w:t xml:space="preserve">Hadir</w:t>
-            </w:r>
-          </w:p>
-        </w:tc>
-      </w:tr>
-      <w:tr>
-        <w:trPr>
-          <w:cantSplit w:val="0"/>
-          <w:trHeight w:val="298" w:hRule="atLeast"/>
-          <w:tblHeader w:val="1"/>
-        </w:trPr>
-        <w:tc>
-          <w:tcPr>
-            <w:tcBorders>
-              <w:top w:color="000000" w:space="0" w:sz="4" w:val="single"/>
-              <w:left w:color="000000" w:space="0" w:sz="4" w:val="single"/>
-              <w:bottom w:color="000000" w:space="0" w:sz="4" w:val="single"/>
-              <w:right w:color="000000" w:space="0" w:sz="4" w:val="single"/>
-            </w:tcBorders>
-            <w:tcMar>
-              <w:top w:w="0.0" w:type="dxa"/>
-              <w:left w:w="108.0" w:type="dxa"/>
-              <w:bottom w:w="0.0" w:type="dxa"/>
-              <w:right w:w="108.0" w:type="dxa"/>
-            </w:tcMar>
-          </w:tcPr>
-          <w:p>
-            <w:pPr>
-              <w:spacing w:line="240" w:lineRule="auto"/>
-              <w:jc w:val="center"/>
-              <w:rPr>
-                <w:rFonts w:ascii="Arial Narrow" w:cs="Arial Narrow" w:eastAsia="Arial Narrow" w:hAnsi="Arial Narrow"/>
-                <w:i w:val="1"/>
-              </w:rPr>
-            </w:pPr>
-            <w:r>
-              <w:rPr>
-                <w:rFonts w:ascii="Arial Narrow" w:cs="Arial Narrow" w:eastAsia="Arial Narrow" w:hAnsi="Arial Narrow"/>
-                <w:i w:val="1"/>
-                <w:rtl w:val="0"/>
-              </w:rPr>
-              <w:t xml:space="preserve">2</w:t>
-            </w:r>
-          </w:p>
-        </w:tc>
-        <w:tc>
-          <w:tcPr>
-            <w:tcBorders>
-              <w:top w:color="000000" w:space="0" w:sz="4" w:val="single"/>
-              <w:left w:color="000000" w:space="0" w:sz="4" w:val="single"/>
-              <w:bottom w:color="000000" w:space="0" w:sz="4" w:val="single"/>
-              <w:right w:color="000000" w:space="0" w:sz="4" w:val="single"/>
-            </w:tcBorders>
-            <w:tcMar>
-              <w:top w:w="0.0" w:type="dxa"/>
-              <w:left w:w="108.0" w:type="dxa"/>
-              <w:bottom w:w="0.0" w:type="dxa"/>
-              <w:right w:w="108.0" w:type="dxa"/>
-            </w:tcMar>
-          </w:tcPr>
-          <w:p>
-            <w:pPr>
-              <w:spacing w:line="240" w:lineRule="auto"/>
-              <w:rPr>
-                <w:rFonts w:ascii="Arial Narrow" w:cs="Arial Narrow" w:eastAsia="Arial Narrow" w:hAnsi="Arial Narrow"/>
-              </w:rPr>
-            </w:pPr>
-            <w:r>
-              <w:rPr>
-                <w:rtl w:val="0"/>
-              </w:rPr>
-            </w:r>
-          </w:p>
-        </w:tc>
-        <w:tc>
-          <w:tcPr>
-            <w:tcBorders>
-              <w:top w:color="000000" w:space="0" w:sz="4" w:val="single"/>
-              <w:left w:color="000000" w:space="0" w:sz="4" w:val="single"/>
-              <w:bottom w:color="000000" w:space="0" w:sz="4" w:val="single"/>
-              <w:right w:color="000000" w:space="0" w:sz="4" w:val="single"/>
-            </w:tcBorders>
-            <w:tcMar>
-              <w:top w:w="0.0" w:type="dxa"/>
-              <w:left w:w="108.0" w:type="dxa"/>
-              <w:bottom w:w="0.0" w:type="dxa"/>
-              <w:right w:w="108.0" w:type="dxa"/>
-            </w:tcMar>
-          </w:tcPr>
-          <w:p>
-            <w:pPr>
-              <w:spacing w:line="240" w:lineRule="auto"/>
-              <w:jc w:val="center"/>
-              <w:rPr>
-                <w:rFonts w:ascii="Arial Narrow" w:cs="Arial Narrow" w:eastAsia="Arial Narrow" w:hAnsi="Arial Narrow"/>
-              </w:rPr>
-            </w:pPr>
-            <w:r>
-              <w:rPr>
-                <w:rtl w:val="0"/>
-              </w:rPr>
-            </w:r>
-          </w:p>
-        </w:tc>
-        <w:tc>
-          <w:tcPr>
-            <w:tcBorders>
-              <w:top w:color="000000" w:space="0" w:sz="4" w:val="single"/>
-              <w:left w:color="000000" w:space="0" w:sz="4" w:val="single"/>
-              <w:bottom w:color="000000" w:space="0" w:sz="4" w:val="single"/>
-              <w:right w:color="000000" w:space="0" w:sz="4" w:val="single"/>
-            </w:tcBorders>
-            <w:tcMar>
-              <w:top w:w="0.0" w:type="dxa"/>
-              <w:left w:w="108.0" w:type="dxa"/>
-              <w:bottom w:w="0.0" w:type="dxa"/>
-              <w:right w:w="108.0" w:type="dxa"/>
-            </w:tcMar>
-          </w:tcPr>
-          <w:p>
-            <w:pPr>
-              <w:spacing w:line="240" w:lineRule="auto"/>
-              <w:jc w:val="center"/>
-              <w:rPr>
-                <w:rFonts w:ascii="Arial Narrow" w:cs="Arial Narrow" w:eastAsia="Arial Narrow" w:hAnsi="Arial Narrow"/>
-              </w:rPr>
-            </w:pPr>
-            <w:r>
-              <w:rPr>
-                <w:rtl w:val="0"/>
-              </w:rPr>
-            </w:r>
-          </w:p>
-        </w:tc>
-        <w:tc>
-          <w:tcPr>
-            <w:tcBorders>
-              <w:top w:color="000000" w:space="0" w:sz="4" w:val="single"/>
-              <w:left w:color="000000" w:space="0" w:sz="4" w:val="single"/>
-              <w:bottom w:color="000000" w:space="0" w:sz="4" w:val="single"/>
-              <w:right w:color="000000" w:space="0" w:sz="4" w:val="single"/>
-            </w:tcBorders>
-            <w:tcMar>
-              <w:top w:w="0.0" w:type="dxa"/>
-              <w:left w:w="108.0" w:type="dxa"/>
-              <w:bottom w:w="0.0" w:type="dxa"/>
-              <w:right w:w="108.0" w:type="dxa"/>
-            </w:tcMar>
-          </w:tcPr>
-          <w:p>
-            <w:pPr>
-              <w:pBdr>
-                <w:top w:space="0" w:sz="0" w:val="nil"/>
-                <w:left w:space="0" w:sz="0" w:val="nil"/>
-                <w:bottom w:space="0" w:sz="0" w:val="nil"/>
-                <w:right w:space="0" w:sz="0" w:val="nil"/>
-                <w:between w:space="0" w:sz="0" w:val="nil"/>
-              </w:pBdr>
-              <w:spacing w:line="228" w:lineRule="auto"/>
-              <w:jc w:val="center"/>
-              <w:rPr>
-                <w:rFonts w:ascii="Arial Narrow" w:cs="Arial Narrow" w:eastAsia="Arial Narrow" w:hAnsi="Arial Narrow"/>
-                <w:u w:val="single"/>
-              </w:rPr>
-            </w:pPr>
-            <w:r>
-              <w:rPr>
-                <w:rFonts w:ascii="Arial Narrow" w:cs="Arial Narrow" w:eastAsia="Arial Narrow" w:hAnsi="Arial Narrow"/>
-                <w:rtl w:val="0"/>
-              </w:rPr>
-              <w:t xml:space="preserve">ANGGOTA</w:t>
-            </w:r>
-            <w:r>
-              <w:rPr>
-                <w:rtl w:val="0"/>
-              </w:rPr>
+              <w:t xml:space="preserve">${nrp_p}</w:t>
             </w:r>
           </w:p>
         </w:tc>
@@ -2445,137 +2212,7 @@
                 <w:rFonts w:ascii="Arial Narrow" w:cs="Arial Narrow" w:eastAsia="Arial Narrow" w:hAnsi="Arial Narrow"/>
                 <w:rtl w:val="0"/>
               </w:rPr>
-              <w:t xml:space="preserve">Hadir</w:t>
-            </w:r>
-          </w:p>
-        </w:tc>
-      </w:tr>
-      <w:tr>
-        <w:trPr>
-          <w:cantSplit w:val="0"/>
-          <w:trHeight w:val="298" w:hRule="atLeast"/>
-          <w:tblHeader w:val="1"/>
-        </w:trPr>
-        <w:tc>
-          <w:tcPr>
-            <w:tcBorders>
-              <w:top w:color="000000" w:space="0" w:sz="4" w:val="single"/>
-              <w:left w:color="000000" w:space="0" w:sz="4" w:val="single"/>
-              <w:bottom w:color="000000" w:space="0" w:sz="4" w:val="single"/>
-              <w:right w:color="000000" w:space="0" w:sz="4" w:val="single"/>
-            </w:tcBorders>
-            <w:tcMar>
-              <w:top w:w="0.0" w:type="dxa"/>
-              <w:left w:w="108.0" w:type="dxa"/>
-              <w:bottom w:w="0.0" w:type="dxa"/>
-              <w:right w:w="108.0" w:type="dxa"/>
-            </w:tcMar>
-          </w:tcPr>
-          <w:p>
-            <w:pPr>
-              <w:spacing w:line="240" w:lineRule="auto"/>
-              <w:jc w:val="center"/>
-              <w:rPr>
-                <w:rFonts w:ascii="Arial Narrow" w:cs="Arial Narrow" w:eastAsia="Arial Narrow" w:hAnsi="Arial Narrow"/>
-                <w:i w:val="1"/>
-              </w:rPr>
-            </w:pPr>
-            <w:r>
-              <w:rPr>
-                <w:rFonts w:ascii="Arial Narrow" w:cs="Arial Narrow" w:eastAsia="Arial Narrow" w:hAnsi="Arial Narrow"/>
-                <w:i w:val="1"/>
-                <w:rtl w:val="0"/>
-              </w:rPr>
-              <w:t xml:space="preserve">3</w:t>
-            </w:r>
-          </w:p>
-        </w:tc>
-        <w:tc>
-          <w:tcPr>
-            <w:tcBorders>
-              <w:top w:color="000000" w:space="0" w:sz="4" w:val="single"/>
-              <w:left w:color="000000" w:space="0" w:sz="4" w:val="single"/>
-              <w:bottom w:color="000000" w:space="0" w:sz="4" w:val="single"/>
-              <w:right w:color="000000" w:space="0" w:sz="4" w:val="single"/>
-            </w:tcBorders>
-            <w:tcMar>
-              <w:top w:w="0.0" w:type="dxa"/>
-              <w:left w:w="108.0" w:type="dxa"/>
-              <w:bottom w:w="0.0" w:type="dxa"/>
-              <w:right w:w="108.0" w:type="dxa"/>
-            </w:tcMar>
-          </w:tcPr>
-          <w:p>
-            <w:pPr>
-              <w:spacing w:line="240" w:lineRule="auto"/>
-              <w:rPr>
-                <w:rFonts w:ascii="Arial Narrow" w:cs="Arial Narrow" w:eastAsia="Arial Narrow" w:hAnsi="Arial Narrow"/>
-              </w:rPr>
-            </w:pPr>
-            <w:r>
-              <w:rPr>
-                <w:rtl w:val="0"/>
-              </w:rPr>
-            </w:r>
-          </w:p>
-        </w:tc>
-        <w:tc>
-          <w:tcPr>
-            <w:tcBorders>
-              <w:top w:color="000000" w:space="0" w:sz="4" w:val="single"/>
-              <w:left w:color="000000" w:space="0" w:sz="4" w:val="single"/>
-              <w:bottom w:color="000000" w:space="0" w:sz="4" w:val="single"/>
-              <w:right w:color="000000" w:space="0" w:sz="4" w:val="single"/>
-            </w:tcBorders>
-            <w:tcMar>
-              <w:top w:w="0.0" w:type="dxa"/>
-              <w:left w:w="108.0" w:type="dxa"/>
-              <w:bottom w:w="0.0" w:type="dxa"/>
-              <w:right w:w="108.0" w:type="dxa"/>
-            </w:tcMar>
-          </w:tcPr>
-          <w:p>
-            <w:pPr>
-              <w:spacing w:line="240" w:lineRule="auto"/>
-              <w:jc w:val="center"/>
-              <w:rPr>
-                <w:rFonts w:ascii="Arial Narrow" w:cs="Arial Narrow" w:eastAsia="Arial Narrow" w:hAnsi="Arial Narrow"/>
-              </w:rPr>
-            </w:pPr>
-            <w:r>
-              <w:rPr>
-                <w:rtl w:val="0"/>
-              </w:rPr>
-            </w:r>
-          </w:p>
-        </w:tc>
-        <w:tc>
-          <w:tcPr>
-            <w:tcBorders>
-              <w:top w:color="000000" w:space="0" w:sz="4" w:val="single"/>
-              <w:left w:color="000000" w:space="0" w:sz="4" w:val="single"/>
-              <w:bottom w:color="000000" w:space="0" w:sz="4" w:val="single"/>
-              <w:right w:color="000000" w:space="0" w:sz="4" w:val="single"/>
-            </w:tcBorders>
-            <w:tcMar>
-              <w:top w:w="0.0" w:type="dxa"/>
-              <w:left w:w="108.0" w:type="dxa"/>
-              <w:bottom w:w="0.0" w:type="dxa"/>
-              <w:right w:w="108.0" w:type="dxa"/>
-            </w:tcMar>
-          </w:tcPr>
-          <w:p>
-            <w:pPr>
-              <w:spacing w:line="240" w:lineRule="auto"/>
-              <w:jc w:val="center"/>
-              <w:rPr>
-                <w:rFonts w:ascii="Arial Narrow" w:cs="Arial Narrow" w:eastAsia="Arial Narrow" w:hAnsi="Arial Narrow"/>
-              </w:rPr>
-            </w:pPr>
-            <w:r>
-              <w:rPr>
-                <w:rtl w:val="0"/>
-              </w:rPr>
+              <w:t xml:space="preserve">${jabatan_p}</w:t>
             </w:r>
           </w:p>
         </w:tc>
@@ -2607,1203 +2244,7 @@
                 <w:rFonts w:ascii="Arial Narrow" w:cs="Arial Narrow" w:eastAsia="Arial Narrow" w:hAnsi="Arial Narrow"/>
                 <w:rtl w:val="0"/>
               </w:rPr>
-              <w:t xml:space="preserve">ANGGOTA</w:t>
-            </w:r>
-          </w:p>
-        </w:tc>
-        <w:tc>
-          <w:tcPr>
-            <w:tcBorders>
-              <w:top w:color="000000" w:space="0" w:sz="4" w:val="single"/>
-              <w:left w:color="000000" w:space="0" w:sz="4" w:val="single"/>
-              <w:bottom w:color="000000" w:space="0" w:sz="4" w:val="single"/>
-              <w:right w:color="000000" w:space="0" w:sz="4" w:val="single"/>
-            </w:tcBorders>
-            <w:tcMar>
-              <w:top w:w="0.0" w:type="dxa"/>
-              <w:left w:w="108.0" w:type="dxa"/>
-              <w:bottom w:w="0.0" w:type="dxa"/>
-              <w:right w:w="108.0" w:type="dxa"/>
-            </w:tcMar>
-          </w:tcPr>
-          <w:p>
-            <w:pPr>
-              <w:spacing w:line="240" w:lineRule="auto"/>
-              <w:jc w:val="center"/>
-              <w:rPr>
-                <w:rFonts w:ascii="Arial Narrow" w:cs="Arial Narrow" w:eastAsia="Arial Narrow" w:hAnsi="Arial Narrow"/>
-              </w:rPr>
-            </w:pPr>
-            <w:r>
-              <w:rPr>
-                <w:rFonts w:ascii="Arial Narrow" w:cs="Arial Narrow" w:eastAsia="Arial Narrow" w:hAnsi="Arial Narrow"/>
-                <w:rtl w:val="0"/>
-              </w:rPr>
-              <w:t xml:space="preserve">Hadir</w:t>
-            </w:r>
-          </w:p>
-        </w:tc>
-      </w:tr>
-      <w:tr>
-        <w:trPr>
-          <w:cantSplit w:val="0"/>
-          <w:trHeight w:val="298" w:hRule="atLeast"/>
-          <w:tblHeader w:val="1"/>
-        </w:trPr>
-        <w:tc>
-          <w:tcPr>
-            <w:tcBorders>
-              <w:top w:color="000000" w:space="0" w:sz="4" w:val="single"/>
-              <w:left w:color="000000" w:space="0" w:sz="4" w:val="single"/>
-              <w:bottom w:color="000000" w:space="0" w:sz="4" w:val="single"/>
-              <w:right w:color="000000" w:space="0" w:sz="4" w:val="single"/>
-            </w:tcBorders>
-            <w:tcMar>
-              <w:top w:w="0.0" w:type="dxa"/>
-              <w:left w:w="108.0" w:type="dxa"/>
-              <w:bottom w:w="0.0" w:type="dxa"/>
-              <w:right w:w="108.0" w:type="dxa"/>
-            </w:tcMar>
-          </w:tcPr>
-          <w:p>
-            <w:pPr>
-              <w:spacing w:line="240" w:lineRule="auto"/>
-              <w:jc w:val="center"/>
-              <w:rPr>
-                <w:rFonts w:ascii="Arial Narrow" w:cs="Arial Narrow" w:eastAsia="Arial Narrow" w:hAnsi="Arial Narrow"/>
-                <w:i w:val="1"/>
-              </w:rPr>
-            </w:pPr>
-            <w:r>
-              <w:rPr>
-                <w:rFonts w:ascii="Arial Narrow" w:cs="Arial Narrow" w:eastAsia="Arial Narrow" w:hAnsi="Arial Narrow"/>
-                <w:i w:val="1"/>
-                <w:rtl w:val="0"/>
-              </w:rPr>
-              <w:t xml:space="preserve">4</w:t>
-            </w:r>
-          </w:p>
-        </w:tc>
-        <w:tc>
-          <w:tcPr>
-            <w:tcBorders>
-              <w:top w:color="000000" w:space="0" w:sz="4" w:val="single"/>
-              <w:left w:color="000000" w:space="0" w:sz="4" w:val="single"/>
-              <w:bottom w:color="000000" w:space="0" w:sz="4" w:val="single"/>
-              <w:right w:color="000000" w:space="0" w:sz="4" w:val="single"/>
-            </w:tcBorders>
-            <w:tcMar>
-              <w:top w:w="0.0" w:type="dxa"/>
-              <w:left w:w="108.0" w:type="dxa"/>
-              <w:bottom w:w="0.0" w:type="dxa"/>
-              <w:right w:w="108.0" w:type="dxa"/>
-            </w:tcMar>
-          </w:tcPr>
-          <w:p>
-            <w:pPr>
-              <w:spacing w:line="240" w:lineRule="auto"/>
-              <w:rPr>
-                <w:rFonts w:ascii="Arial Narrow" w:cs="Arial Narrow" w:eastAsia="Arial Narrow" w:hAnsi="Arial Narrow"/>
-              </w:rPr>
-            </w:pPr>
-            <w:r>
-              <w:rPr>
-                <w:rtl w:val="0"/>
-              </w:rPr>
-            </w:r>
-          </w:p>
-        </w:tc>
-        <w:tc>
-          <w:tcPr>
-            <w:tcBorders>
-              <w:top w:color="000000" w:space="0" w:sz="4" w:val="single"/>
-              <w:left w:color="000000" w:space="0" w:sz="4" w:val="single"/>
-              <w:bottom w:color="000000" w:space="0" w:sz="4" w:val="single"/>
-              <w:right w:color="000000" w:space="0" w:sz="4" w:val="single"/>
-            </w:tcBorders>
-            <w:tcMar>
-              <w:top w:w="0.0" w:type="dxa"/>
-              <w:left w:w="108.0" w:type="dxa"/>
-              <w:bottom w:w="0.0" w:type="dxa"/>
-              <w:right w:w="108.0" w:type="dxa"/>
-            </w:tcMar>
-          </w:tcPr>
-          <w:p>
-            <w:pPr>
-              <w:spacing w:line="240" w:lineRule="auto"/>
-              <w:jc w:val="center"/>
-              <w:rPr>
-                <w:rFonts w:ascii="Arial Narrow" w:cs="Arial Narrow" w:eastAsia="Arial Narrow" w:hAnsi="Arial Narrow"/>
-              </w:rPr>
-            </w:pPr>
-            <w:r>
-              <w:rPr>
-                <w:rtl w:val="0"/>
-              </w:rPr>
-            </w:r>
-          </w:p>
-        </w:tc>
-        <w:tc>
-          <w:tcPr>
-            <w:tcBorders>
-              <w:top w:color="000000" w:space="0" w:sz="4" w:val="single"/>
-              <w:left w:color="000000" w:space="0" w:sz="4" w:val="single"/>
-              <w:bottom w:color="000000" w:space="0" w:sz="4" w:val="single"/>
-              <w:right w:color="000000" w:space="0" w:sz="4" w:val="single"/>
-            </w:tcBorders>
-            <w:tcMar>
-              <w:top w:w="0.0" w:type="dxa"/>
-              <w:left w:w="108.0" w:type="dxa"/>
-              <w:bottom w:w="0.0" w:type="dxa"/>
-              <w:right w:w="108.0" w:type="dxa"/>
-            </w:tcMar>
-          </w:tcPr>
-          <w:p>
-            <w:pPr>
-              <w:spacing w:line="240" w:lineRule="auto"/>
-              <w:jc w:val="center"/>
-              <w:rPr>
-                <w:rFonts w:ascii="Arial Narrow" w:cs="Arial Narrow" w:eastAsia="Arial Narrow" w:hAnsi="Arial Narrow"/>
-              </w:rPr>
-            </w:pPr>
-            <w:r>
-              <w:rPr>
-                <w:rtl w:val="0"/>
-              </w:rPr>
-            </w:r>
-          </w:p>
-        </w:tc>
-        <w:tc>
-          <w:tcPr>
-            <w:tcBorders>
-              <w:top w:color="000000" w:space="0" w:sz="4" w:val="single"/>
-              <w:left w:color="000000" w:space="0" w:sz="4" w:val="single"/>
-              <w:bottom w:color="000000" w:space="0" w:sz="4" w:val="single"/>
-              <w:right w:color="000000" w:space="0" w:sz="4" w:val="single"/>
-            </w:tcBorders>
-            <w:tcMar>
-              <w:top w:w="0.0" w:type="dxa"/>
-              <w:left w:w="108.0" w:type="dxa"/>
-              <w:bottom w:w="0.0" w:type="dxa"/>
-              <w:right w:w="108.0" w:type="dxa"/>
-            </w:tcMar>
-          </w:tcPr>
-          <w:p>
-            <w:pPr>
-              <w:spacing w:line="240" w:lineRule="auto"/>
-              <w:jc w:val="center"/>
-              <w:rPr>
-                <w:rFonts w:ascii="Arial Narrow" w:cs="Arial Narrow" w:eastAsia="Arial Narrow" w:hAnsi="Arial Narrow"/>
-              </w:rPr>
-            </w:pPr>
-            <w:r>
-              <w:rPr>
-                <w:rFonts w:ascii="Arial Narrow" w:cs="Arial Narrow" w:eastAsia="Arial Narrow" w:hAnsi="Arial Narrow"/>
-                <w:rtl w:val="0"/>
-              </w:rPr>
-              <w:t xml:space="preserve">ANGGOTA</w:t>
-            </w:r>
-          </w:p>
-        </w:tc>
-        <w:tc>
-          <w:tcPr>
-            <w:tcBorders>
-              <w:top w:color="000000" w:space="0" w:sz="4" w:val="single"/>
-              <w:left w:color="000000" w:space="0" w:sz="4" w:val="single"/>
-              <w:bottom w:color="000000" w:space="0" w:sz="4" w:val="single"/>
-              <w:right w:color="000000" w:space="0" w:sz="4" w:val="single"/>
-            </w:tcBorders>
-            <w:tcMar>
-              <w:top w:w="0.0" w:type="dxa"/>
-              <w:left w:w="108.0" w:type="dxa"/>
-              <w:bottom w:w="0.0" w:type="dxa"/>
-              <w:right w:w="108.0" w:type="dxa"/>
-            </w:tcMar>
-          </w:tcPr>
-          <w:p>
-            <w:pPr>
-              <w:spacing w:line="240" w:lineRule="auto"/>
-              <w:jc w:val="center"/>
-              <w:rPr>
-                <w:rFonts w:ascii="Arial Narrow" w:cs="Arial Narrow" w:eastAsia="Arial Narrow" w:hAnsi="Arial Narrow"/>
-              </w:rPr>
-            </w:pPr>
-            <w:r>
-              <w:rPr>
-                <w:rFonts w:ascii="Arial Narrow" w:cs="Arial Narrow" w:eastAsia="Arial Narrow" w:hAnsi="Arial Narrow"/>
-                <w:rtl w:val="0"/>
-              </w:rPr>
-              <w:t xml:space="preserve">Hadir</w:t>
-            </w:r>
-          </w:p>
-        </w:tc>
-      </w:tr>
-      <w:tr>
-        <w:trPr>
-          <w:cantSplit w:val="0"/>
-          <w:trHeight w:val="298" w:hRule="atLeast"/>
-          <w:tblHeader w:val="1"/>
-        </w:trPr>
-        <w:tc>
-          <w:tcPr>
-            <w:tcBorders>
-              <w:top w:color="000000" w:space="0" w:sz="4" w:val="single"/>
-              <w:left w:color="000000" w:space="0" w:sz="4" w:val="single"/>
-              <w:bottom w:color="000000" w:space="0" w:sz="4" w:val="single"/>
-              <w:right w:color="000000" w:space="0" w:sz="4" w:val="single"/>
-            </w:tcBorders>
-            <w:tcMar>
-              <w:top w:w="0.0" w:type="dxa"/>
-              <w:left w:w="108.0" w:type="dxa"/>
-              <w:bottom w:w="0.0" w:type="dxa"/>
-              <w:right w:w="108.0" w:type="dxa"/>
-            </w:tcMar>
-          </w:tcPr>
-          <w:p>
-            <w:pPr>
-              <w:spacing w:line="240" w:lineRule="auto"/>
-              <w:jc w:val="center"/>
-              <w:rPr>
-                <w:rFonts w:ascii="Arial Narrow" w:cs="Arial Narrow" w:eastAsia="Arial Narrow" w:hAnsi="Arial Narrow"/>
-                <w:i w:val="1"/>
-              </w:rPr>
-            </w:pPr>
-            <w:r>
-              <w:rPr>
-                <w:rFonts w:ascii="Arial Narrow" w:cs="Arial Narrow" w:eastAsia="Arial Narrow" w:hAnsi="Arial Narrow"/>
-                <w:i w:val="1"/>
-                <w:rtl w:val="0"/>
-              </w:rPr>
-              <w:t xml:space="preserve">5</w:t>
-            </w:r>
-          </w:p>
-        </w:tc>
-        <w:tc>
-          <w:tcPr>
-            <w:tcBorders>
-              <w:top w:color="000000" w:space="0" w:sz="4" w:val="single"/>
-              <w:left w:color="000000" w:space="0" w:sz="4" w:val="single"/>
-              <w:bottom w:color="000000" w:space="0" w:sz="4" w:val="single"/>
-              <w:right w:color="000000" w:space="0" w:sz="4" w:val="single"/>
-            </w:tcBorders>
-            <w:tcMar>
-              <w:top w:w="0.0" w:type="dxa"/>
-              <w:left w:w="108.0" w:type="dxa"/>
-              <w:bottom w:w="0.0" w:type="dxa"/>
-              <w:right w:w="108.0" w:type="dxa"/>
-            </w:tcMar>
-          </w:tcPr>
-          <w:p>
-            <w:pPr>
-              <w:spacing w:line="240" w:lineRule="auto"/>
-              <w:rPr>
-                <w:rFonts w:ascii="Arial Narrow" w:cs="Arial Narrow" w:eastAsia="Arial Narrow" w:hAnsi="Arial Narrow"/>
-              </w:rPr>
-            </w:pPr>
-            <w:r>
-              <w:rPr>
-                <w:rtl w:val="0"/>
-              </w:rPr>
-            </w:r>
-          </w:p>
-        </w:tc>
-        <w:tc>
-          <w:tcPr>
-            <w:tcBorders>
-              <w:top w:color="000000" w:space="0" w:sz="4" w:val="single"/>
-              <w:left w:color="000000" w:space="0" w:sz="4" w:val="single"/>
-              <w:bottom w:color="000000" w:space="0" w:sz="4" w:val="single"/>
-              <w:right w:color="000000" w:space="0" w:sz="4" w:val="single"/>
-            </w:tcBorders>
-            <w:tcMar>
-              <w:top w:w="0.0" w:type="dxa"/>
-              <w:left w:w="108.0" w:type="dxa"/>
-              <w:bottom w:w="0.0" w:type="dxa"/>
-              <w:right w:w="108.0" w:type="dxa"/>
-            </w:tcMar>
-          </w:tcPr>
-          <w:p>
-            <w:pPr>
-              <w:spacing w:line="240" w:lineRule="auto"/>
-              <w:jc w:val="center"/>
-              <w:rPr>
-                <w:rFonts w:ascii="Arial Narrow" w:cs="Arial Narrow" w:eastAsia="Arial Narrow" w:hAnsi="Arial Narrow"/>
-              </w:rPr>
-            </w:pPr>
-            <w:r>
-              <w:rPr>
-                <w:rtl w:val="0"/>
-              </w:rPr>
-            </w:r>
-          </w:p>
-        </w:tc>
-        <w:tc>
-          <w:tcPr>
-            <w:tcBorders>
-              <w:top w:color="000000" w:space="0" w:sz="4" w:val="single"/>
-              <w:left w:color="000000" w:space="0" w:sz="4" w:val="single"/>
-              <w:bottom w:color="000000" w:space="0" w:sz="4" w:val="single"/>
-              <w:right w:color="000000" w:space="0" w:sz="4" w:val="single"/>
-            </w:tcBorders>
-            <w:tcMar>
-              <w:top w:w="0.0" w:type="dxa"/>
-              <w:left w:w="108.0" w:type="dxa"/>
-              <w:bottom w:w="0.0" w:type="dxa"/>
-              <w:right w:w="108.0" w:type="dxa"/>
-            </w:tcMar>
-          </w:tcPr>
-          <w:p>
-            <w:pPr>
-              <w:spacing w:line="240" w:lineRule="auto"/>
-              <w:jc w:val="center"/>
-              <w:rPr>
-                <w:rFonts w:ascii="Arial Narrow" w:cs="Arial Narrow" w:eastAsia="Arial Narrow" w:hAnsi="Arial Narrow"/>
-              </w:rPr>
-            </w:pPr>
-            <w:r>
-              <w:rPr>
-                <w:rtl w:val="0"/>
-              </w:rPr>
-            </w:r>
-          </w:p>
-        </w:tc>
-        <w:tc>
-          <w:tcPr>
-            <w:tcBorders>
-              <w:top w:color="000000" w:space="0" w:sz="4" w:val="single"/>
-              <w:left w:color="000000" w:space="0" w:sz="4" w:val="single"/>
-              <w:bottom w:color="000000" w:space="0" w:sz="4" w:val="single"/>
-              <w:right w:color="000000" w:space="0" w:sz="4" w:val="single"/>
-            </w:tcBorders>
-            <w:tcMar>
-              <w:top w:w="0.0" w:type="dxa"/>
-              <w:left w:w="108.0" w:type="dxa"/>
-              <w:bottom w:w="0.0" w:type="dxa"/>
-              <w:right w:w="108.0" w:type="dxa"/>
-            </w:tcMar>
-          </w:tcPr>
-          <w:p>
-            <w:pPr>
-              <w:spacing w:line="240" w:lineRule="auto"/>
-              <w:jc w:val="center"/>
-              <w:rPr>
-                <w:rFonts w:ascii="Arial Narrow" w:cs="Arial Narrow" w:eastAsia="Arial Narrow" w:hAnsi="Arial Narrow"/>
-              </w:rPr>
-            </w:pPr>
-            <w:r>
-              <w:rPr>
-                <w:rFonts w:ascii="Arial Narrow" w:cs="Arial Narrow" w:eastAsia="Arial Narrow" w:hAnsi="Arial Narrow"/>
-                <w:rtl w:val="0"/>
-              </w:rPr>
-              <w:t xml:space="preserve">ANGGOTA</w:t>
-            </w:r>
-          </w:p>
-        </w:tc>
-        <w:tc>
-          <w:tcPr>
-            <w:tcBorders>
-              <w:top w:color="000000" w:space="0" w:sz="4" w:val="single"/>
-              <w:left w:color="000000" w:space="0" w:sz="4" w:val="single"/>
-              <w:bottom w:color="000000" w:space="0" w:sz="4" w:val="single"/>
-              <w:right w:color="000000" w:space="0" w:sz="4" w:val="single"/>
-            </w:tcBorders>
-            <w:tcMar>
-              <w:top w:w="0.0" w:type="dxa"/>
-              <w:left w:w="108.0" w:type="dxa"/>
-              <w:bottom w:w="0.0" w:type="dxa"/>
-              <w:right w:w="108.0" w:type="dxa"/>
-            </w:tcMar>
-          </w:tcPr>
-          <w:p>
-            <w:pPr>
-              <w:spacing w:line="240" w:lineRule="auto"/>
-              <w:jc w:val="center"/>
-              <w:rPr>
-                <w:rFonts w:ascii="Arial Narrow" w:cs="Arial Narrow" w:eastAsia="Arial Narrow" w:hAnsi="Arial Narrow"/>
-              </w:rPr>
-            </w:pPr>
-            <w:r>
-              <w:rPr>
-                <w:rFonts w:ascii="Arial Narrow" w:cs="Arial Narrow" w:eastAsia="Arial Narrow" w:hAnsi="Arial Narrow"/>
-                <w:rtl w:val="0"/>
-              </w:rPr>
-              <w:t xml:space="preserve">Hadir</w:t>
-            </w:r>
-          </w:p>
-        </w:tc>
-      </w:tr>
-      <w:tr>
-        <w:trPr>
-          <w:cantSplit w:val="0"/>
-          <w:trHeight w:val="298" w:hRule="atLeast"/>
-          <w:tblHeader w:val="1"/>
-        </w:trPr>
-        <w:tc>
-          <w:tcPr>
-            <w:tcBorders>
-              <w:top w:color="000000" w:space="0" w:sz="4" w:val="single"/>
-              <w:left w:color="000000" w:space="0" w:sz="4" w:val="single"/>
-              <w:bottom w:color="000000" w:space="0" w:sz="4" w:val="single"/>
-              <w:right w:color="000000" w:space="0" w:sz="4" w:val="single"/>
-            </w:tcBorders>
-            <w:tcMar>
-              <w:top w:w="0.0" w:type="dxa"/>
-              <w:left w:w="108.0" w:type="dxa"/>
-              <w:bottom w:w="0.0" w:type="dxa"/>
-              <w:right w:w="108.0" w:type="dxa"/>
-            </w:tcMar>
-          </w:tcPr>
-          <w:p>
-            <w:pPr>
-              <w:spacing w:line="240" w:lineRule="auto"/>
-              <w:jc w:val="center"/>
-              <w:rPr>
-                <w:rFonts w:ascii="Arial Narrow" w:cs="Arial Narrow" w:eastAsia="Arial Narrow" w:hAnsi="Arial Narrow"/>
-                <w:i w:val="1"/>
-              </w:rPr>
-            </w:pPr>
-            <w:r>
-              <w:rPr>
-                <w:rFonts w:ascii="Arial Narrow" w:cs="Arial Narrow" w:eastAsia="Arial Narrow" w:hAnsi="Arial Narrow"/>
-                <w:i w:val="1"/>
-                <w:rtl w:val="0"/>
-              </w:rPr>
-              <w:t xml:space="preserve"> 6</w:t>
-            </w:r>
-          </w:p>
-        </w:tc>
-        <w:tc>
-          <w:tcPr>
-            <w:tcBorders>
-              <w:top w:color="000000" w:space="0" w:sz="4" w:val="single"/>
-              <w:left w:color="000000" w:space="0" w:sz="4" w:val="single"/>
-              <w:bottom w:color="000000" w:space="0" w:sz="4" w:val="single"/>
-              <w:right w:color="000000" w:space="0" w:sz="4" w:val="single"/>
-            </w:tcBorders>
-            <w:tcMar>
-              <w:top w:w="0.0" w:type="dxa"/>
-              <w:left w:w="108.0" w:type="dxa"/>
-              <w:bottom w:w="0.0" w:type="dxa"/>
-              <w:right w:w="108.0" w:type="dxa"/>
-            </w:tcMar>
-          </w:tcPr>
-          <w:p>
-            <w:pPr>
-              <w:spacing w:line="240" w:lineRule="auto"/>
-              <w:rPr>
-                <w:rFonts w:ascii="Arial Narrow" w:cs="Arial Narrow" w:eastAsia="Arial Narrow" w:hAnsi="Arial Narrow"/>
-              </w:rPr>
-            </w:pPr>
-            <w:r>
-              <w:rPr>
-                <w:rtl w:val="0"/>
-              </w:rPr>
-            </w:r>
-          </w:p>
-        </w:tc>
-        <w:tc>
-          <w:tcPr>
-            <w:tcBorders>
-              <w:top w:color="000000" w:space="0" w:sz="4" w:val="single"/>
-              <w:left w:color="000000" w:space="0" w:sz="4" w:val="single"/>
-              <w:bottom w:color="000000" w:space="0" w:sz="4" w:val="single"/>
-              <w:right w:color="000000" w:space="0" w:sz="4" w:val="single"/>
-            </w:tcBorders>
-            <w:tcMar>
-              <w:top w:w="0.0" w:type="dxa"/>
-              <w:left w:w="108.0" w:type="dxa"/>
-              <w:bottom w:w="0.0" w:type="dxa"/>
-              <w:right w:w="108.0" w:type="dxa"/>
-            </w:tcMar>
-          </w:tcPr>
-          <w:p>
-            <w:pPr>
-              <w:spacing w:line="240" w:lineRule="auto"/>
-              <w:jc w:val="center"/>
-              <w:rPr>
-                <w:rFonts w:ascii="Arial Narrow" w:cs="Arial Narrow" w:eastAsia="Arial Narrow" w:hAnsi="Arial Narrow"/>
-              </w:rPr>
-            </w:pPr>
-            <w:r>
-              <w:rPr>
-                <w:rtl w:val="0"/>
-              </w:rPr>
-            </w:r>
-          </w:p>
-        </w:tc>
-        <w:tc>
-          <w:tcPr>
-            <w:tcBorders>
-              <w:top w:color="000000" w:space="0" w:sz="4" w:val="single"/>
-              <w:left w:color="000000" w:space="0" w:sz="4" w:val="single"/>
-              <w:bottom w:color="000000" w:space="0" w:sz="4" w:val="single"/>
-              <w:right w:color="000000" w:space="0" w:sz="4" w:val="single"/>
-            </w:tcBorders>
-            <w:tcMar>
-              <w:top w:w="0.0" w:type="dxa"/>
-              <w:left w:w="108.0" w:type="dxa"/>
-              <w:bottom w:w="0.0" w:type="dxa"/>
-              <w:right w:w="108.0" w:type="dxa"/>
-            </w:tcMar>
-          </w:tcPr>
-          <w:p>
-            <w:pPr>
-              <w:spacing w:line="240" w:lineRule="auto"/>
-              <w:jc w:val="center"/>
-              <w:rPr>
-                <w:rFonts w:ascii="Arial Narrow" w:cs="Arial Narrow" w:eastAsia="Arial Narrow" w:hAnsi="Arial Narrow"/>
-              </w:rPr>
-            </w:pPr>
-            <w:r>
-              <w:rPr>
-                <w:rtl w:val="0"/>
-              </w:rPr>
-            </w:r>
-          </w:p>
-        </w:tc>
-        <w:tc>
-          <w:tcPr>
-            <w:tcBorders>
-              <w:top w:color="000000" w:space="0" w:sz="4" w:val="single"/>
-              <w:left w:color="000000" w:space="0" w:sz="4" w:val="single"/>
-              <w:bottom w:color="000000" w:space="0" w:sz="4" w:val="single"/>
-              <w:right w:color="000000" w:space="0" w:sz="4" w:val="single"/>
-            </w:tcBorders>
-            <w:tcMar>
-              <w:top w:w="0.0" w:type="dxa"/>
-              <w:left w:w="108.0" w:type="dxa"/>
-              <w:bottom w:w="0.0" w:type="dxa"/>
-              <w:right w:w="108.0" w:type="dxa"/>
-            </w:tcMar>
-          </w:tcPr>
-          <w:p>
-            <w:pPr>
-              <w:spacing w:line="240" w:lineRule="auto"/>
-              <w:jc w:val="center"/>
-              <w:rPr>
-                <w:rFonts w:ascii="Arial Narrow" w:cs="Arial Narrow" w:eastAsia="Arial Narrow" w:hAnsi="Arial Narrow"/>
-              </w:rPr>
-            </w:pPr>
-            <w:r>
-              <w:rPr>
-                <w:rFonts w:ascii="Arial Narrow" w:cs="Arial Narrow" w:eastAsia="Arial Narrow" w:hAnsi="Arial Narrow"/>
-                <w:rtl w:val="0"/>
-              </w:rPr>
-              <w:t xml:space="preserve">ANGGOTA</w:t>
-            </w:r>
-          </w:p>
-        </w:tc>
-        <w:tc>
-          <w:tcPr>
-            <w:tcBorders>
-              <w:top w:color="000000" w:space="0" w:sz="4" w:val="single"/>
-              <w:left w:color="000000" w:space="0" w:sz="4" w:val="single"/>
-              <w:bottom w:color="000000" w:space="0" w:sz="4" w:val="single"/>
-              <w:right w:color="000000" w:space="0" w:sz="4" w:val="single"/>
-            </w:tcBorders>
-            <w:tcMar>
-              <w:top w:w="0.0" w:type="dxa"/>
-              <w:left w:w="108.0" w:type="dxa"/>
-              <w:bottom w:w="0.0" w:type="dxa"/>
-              <w:right w:w="108.0" w:type="dxa"/>
-            </w:tcMar>
-          </w:tcPr>
-          <w:p>
-            <w:pPr>
-              <w:spacing w:line="240" w:lineRule="auto"/>
-              <w:jc w:val="center"/>
-              <w:rPr>
-                <w:rFonts w:ascii="Arial Narrow" w:cs="Arial Narrow" w:eastAsia="Arial Narrow" w:hAnsi="Arial Narrow"/>
-              </w:rPr>
-            </w:pPr>
-            <w:r>
-              <w:rPr>
-                <w:rFonts w:ascii="Arial Narrow" w:cs="Arial Narrow" w:eastAsia="Arial Narrow" w:hAnsi="Arial Narrow"/>
-                <w:rtl w:val="0"/>
-              </w:rPr>
-              <w:t xml:space="preserve">Hadir</w:t>
-            </w:r>
-          </w:p>
-        </w:tc>
-      </w:tr>
-      <w:tr>
-        <w:trPr>
-          <w:cantSplit w:val="0"/>
-          <w:trHeight w:val="298" w:hRule="atLeast"/>
-          <w:tblHeader w:val="1"/>
-        </w:trPr>
-        <w:tc>
-          <w:tcPr>
-            <w:tcBorders>
-              <w:top w:color="000000" w:space="0" w:sz="4" w:val="single"/>
-              <w:left w:color="000000" w:space="0" w:sz="4" w:val="single"/>
-              <w:bottom w:color="000000" w:space="0" w:sz="4" w:val="single"/>
-              <w:right w:color="000000" w:space="0" w:sz="4" w:val="single"/>
-            </w:tcBorders>
-            <w:tcMar>
-              <w:top w:w="0.0" w:type="dxa"/>
-              <w:left w:w="108.0" w:type="dxa"/>
-              <w:bottom w:w="0.0" w:type="dxa"/>
-              <w:right w:w="108.0" w:type="dxa"/>
-            </w:tcMar>
-          </w:tcPr>
-          <w:p>
-            <w:pPr>
-              <w:spacing w:line="240" w:lineRule="auto"/>
-              <w:jc w:val="center"/>
-              <w:rPr>
-                <w:rFonts w:ascii="Arial Narrow" w:cs="Arial Narrow" w:eastAsia="Arial Narrow" w:hAnsi="Arial Narrow"/>
-                <w:i w:val="1"/>
-              </w:rPr>
-            </w:pPr>
-            <w:r>
-              <w:rPr>
-                <w:rFonts w:ascii="Arial Narrow" w:cs="Arial Narrow" w:eastAsia="Arial Narrow" w:hAnsi="Arial Narrow"/>
-                <w:i w:val="1"/>
-                <w:rtl w:val="0"/>
-              </w:rPr>
-              <w:t xml:space="preserve">7</w:t>
-            </w:r>
-          </w:p>
-        </w:tc>
-        <w:tc>
-          <w:tcPr>
-            <w:tcBorders>
-              <w:top w:color="000000" w:space="0" w:sz="4" w:val="single"/>
-              <w:left w:color="000000" w:space="0" w:sz="4" w:val="single"/>
-              <w:bottom w:color="000000" w:space="0" w:sz="4" w:val="single"/>
-              <w:right w:color="000000" w:space="0" w:sz="4" w:val="single"/>
-            </w:tcBorders>
-            <w:tcMar>
-              <w:top w:w="0.0" w:type="dxa"/>
-              <w:left w:w="108.0" w:type="dxa"/>
-              <w:bottom w:w="0.0" w:type="dxa"/>
-              <w:right w:w="108.0" w:type="dxa"/>
-            </w:tcMar>
-          </w:tcPr>
-          <w:p>
-            <w:pPr>
-              <w:spacing w:line="240" w:lineRule="auto"/>
-              <w:rPr>
-                <w:rFonts w:ascii="Arial Narrow" w:cs="Arial Narrow" w:eastAsia="Arial Narrow" w:hAnsi="Arial Narrow"/>
-              </w:rPr>
-            </w:pPr>
-            <w:r>
-              <w:rPr>
-                <w:rtl w:val="0"/>
-              </w:rPr>
-            </w:r>
-          </w:p>
-        </w:tc>
-        <w:tc>
-          <w:tcPr>
-            <w:tcBorders>
-              <w:top w:color="000000" w:space="0" w:sz="4" w:val="single"/>
-              <w:left w:color="000000" w:space="0" w:sz="4" w:val="single"/>
-              <w:bottom w:color="000000" w:space="0" w:sz="4" w:val="single"/>
-              <w:right w:color="000000" w:space="0" w:sz="4" w:val="single"/>
-            </w:tcBorders>
-            <w:tcMar>
-              <w:top w:w="0.0" w:type="dxa"/>
-              <w:left w:w="108.0" w:type="dxa"/>
-              <w:bottom w:w="0.0" w:type="dxa"/>
-              <w:right w:w="108.0" w:type="dxa"/>
-            </w:tcMar>
-          </w:tcPr>
-          <w:p>
-            <w:pPr>
-              <w:spacing w:line="240" w:lineRule="auto"/>
-              <w:jc w:val="center"/>
-              <w:rPr>
-                <w:rFonts w:ascii="Arial Narrow" w:cs="Arial Narrow" w:eastAsia="Arial Narrow" w:hAnsi="Arial Narrow"/>
-              </w:rPr>
-            </w:pPr>
-            <w:r>
-              <w:rPr>
-                <w:rtl w:val="0"/>
-              </w:rPr>
-            </w:r>
-          </w:p>
-        </w:tc>
-        <w:tc>
-          <w:tcPr>
-            <w:tcBorders>
-              <w:top w:color="000000" w:space="0" w:sz="4" w:val="single"/>
-              <w:left w:color="000000" w:space="0" w:sz="4" w:val="single"/>
-              <w:bottom w:color="000000" w:space="0" w:sz="4" w:val="single"/>
-              <w:right w:color="000000" w:space="0" w:sz="4" w:val="single"/>
-            </w:tcBorders>
-            <w:tcMar>
-              <w:top w:w="0.0" w:type="dxa"/>
-              <w:left w:w="108.0" w:type="dxa"/>
-              <w:bottom w:w="0.0" w:type="dxa"/>
-              <w:right w:w="108.0" w:type="dxa"/>
-            </w:tcMar>
-          </w:tcPr>
-          <w:p>
-            <w:pPr>
-              <w:spacing w:line="240" w:lineRule="auto"/>
-              <w:jc w:val="center"/>
-              <w:rPr>
-                <w:rFonts w:ascii="Arial Narrow" w:cs="Arial Narrow" w:eastAsia="Arial Narrow" w:hAnsi="Arial Narrow"/>
-              </w:rPr>
-            </w:pPr>
-            <w:r>
-              <w:rPr>
-                <w:rtl w:val="0"/>
-              </w:rPr>
-            </w:r>
-          </w:p>
-        </w:tc>
-        <w:tc>
-          <w:tcPr>
-            <w:tcBorders>
-              <w:top w:color="000000" w:space="0" w:sz="4" w:val="single"/>
-              <w:left w:color="000000" w:space="0" w:sz="4" w:val="single"/>
-              <w:bottom w:color="000000" w:space="0" w:sz="4" w:val="single"/>
-              <w:right w:color="000000" w:space="0" w:sz="4" w:val="single"/>
-            </w:tcBorders>
-            <w:tcMar>
-              <w:top w:w="0.0" w:type="dxa"/>
-              <w:left w:w="108.0" w:type="dxa"/>
-              <w:bottom w:w="0.0" w:type="dxa"/>
-              <w:right w:w="108.0" w:type="dxa"/>
-            </w:tcMar>
-          </w:tcPr>
-          <w:p>
-            <w:pPr>
-              <w:spacing w:line="240" w:lineRule="auto"/>
-              <w:jc w:val="center"/>
-              <w:rPr>
-                <w:rFonts w:ascii="Arial Narrow" w:cs="Arial Narrow" w:eastAsia="Arial Narrow" w:hAnsi="Arial Narrow"/>
-              </w:rPr>
-            </w:pPr>
-            <w:r>
-              <w:rPr>
-                <w:rFonts w:ascii="Arial Narrow" w:cs="Arial Narrow" w:eastAsia="Arial Narrow" w:hAnsi="Arial Narrow"/>
-                <w:rtl w:val="0"/>
-              </w:rPr>
-              <w:t xml:space="preserve">ANGGOTA</w:t>
-            </w:r>
-          </w:p>
-        </w:tc>
-        <w:tc>
-          <w:tcPr>
-            <w:tcBorders>
-              <w:top w:color="000000" w:space="0" w:sz="4" w:val="single"/>
-              <w:left w:color="000000" w:space="0" w:sz="4" w:val="single"/>
-              <w:bottom w:color="000000" w:space="0" w:sz="4" w:val="single"/>
-              <w:right w:color="000000" w:space="0" w:sz="4" w:val="single"/>
-            </w:tcBorders>
-            <w:tcMar>
-              <w:top w:w="0.0" w:type="dxa"/>
-              <w:left w:w="108.0" w:type="dxa"/>
-              <w:bottom w:w="0.0" w:type="dxa"/>
-              <w:right w:w="108.0" w:type="dxa"/>
-            </w:tcMar>
-          </w:tcPr>
-          <w:p>
-            <w:pPr>
-              <w:spacing w:line="240" w:lineRule="auto"/>
-              <w:jc w:val="center"/>
-              <w:rPr>
-                <w:rFonts w:ascii="Arial Narrow" w:cs="Arial Narrow" w:eastAsia="Arial Narrow" w:hAnsi="Arial Narrow"/>
-              </w:rPr>
-            </w:pPr>
-            <w:r>
-              <w:rPr>
-                <w:rFonts w:ascii="Arial Narrow" w:cs="Arial Narrow" w:eastAsia="Arial Narrow" w:hAnsi="Arial Narrow"/>
-                <w:rtl w:val="0"/>
-              </w:rPr>
-              <w:t xml:space="preserve">Hadir</w:t>
-            </w:r>
-          </w:p>
-        </w:tc>
-      </w:tr>
-      <w:tr>
-        <w:trPr>
-          <w:cantSplit w:val="0"/>
-          <w:trHeight w:val="298" w:hRule="atLeast"/>
-          <w:tblHeader w:val="1"/>
-        </w:trPr>
-        <w:tc>
-          <w:tcPr>
-            <w:tcBorders>
-              <w:top w:color="000000" w:space="0" w:sz="4" w:val="single"/>
-              <w:left w:color="000000" w:space="0" w:sz="4" w:val="single"/>
-              <w:bottom w:color="000000" w:space="0" w:sz="4" w:val="single"/>
-              <w:right w:color="000000" w:space="0" w:sz="4" w:val="single"/>
-            </w:tcBorders>
-            <w:tcMar>
-              <w:top w:w="0.0" w:type="dxa"/>
-              <w:left w:w="108.0" w:type="dxa"/>
-              <w:bottom w:w="0.0" w:type="dxa"/>
-              <w:right w:w="108.0" w:type="dxa"/>
-            </w:tcMar>
-          </w:tcPr>
-          <w:p>
-            <w:pPr>
-              <w:spacing w:line="240" w:lineRule="auto"/>
-              <w:jc w:val="center"/>
-              <w:rPr>
-                <w:rFonts w:ascii="Arial Narrow" w:cs="Arial Narrow" w:eastAsia="Arial Narrow" w:hAnsi="Arial Narrow"/>
-                <w:i w:val="1"/>
-              </w:rPr>
-            </w:pPr>
-            <w:r>
-              <w:rPr>
-                <w:rFonts w:ascii="Arial Narrow" w:cs="Arial Narrow" w:eastAsia="Arial Narrow" w:hAnsi="Arial Narrow"/>
-                <w:i w:val="1"/>
-                <w:rtl w:val="0"/>
-              </w:rPr>
-              <w:t xml:space="preserve">8</w:t>
-            </w:r>
-          </w:p>
-        </w:tc>
-        <w:tc>
-          <w:tcPr>
-            <w:tcBorders>
-              <w:top w:color="000000" w:space="0" w:sz="4" w:val="single"/>
-              <w:left w:color="000000" w:space="0" w:sz="4" w:val="single"/>
-              <w:bottom w:color="000000" w:space="0" w:sz="4" w:val="single"/>
-              <w:right w:color="000000" w:space="0" w:sz="4" w:val="single"/>
-            </w:tcBorders>
-            <w:tcMar>
-              <w:top w:w="0.0" w:type="dxa"/>
-              <w:left w:w="108.0" w:type="dxa"/>
-              <w:bottom w:w="0.0" w:type="dxa"/>
-              <w:right w:w="108.0" w:type="dxa"/>
-            </w:tcMar>
-          </w:tcPr>
-          <w:p>
-            <w:pPr>
-              <w:spacing w:line="240" w:lineRule="auto"/>
-              <w:rPr>
-                <w:rFonts w:ascii="Arial Narrow" w:cs="Arial Narrow" w:eastAsia="Arial Narrow" w:hAnsi="Arial Narrow"/>
-              </w:rPr>
-            </w:pPr>
-            <w:r>
-              <w:rPr>
-                <w:rtl w:val="0"/>
-              </w:rPr>
-            </w:r>
-          </w:p>
-        </w:tc>
-        <w:tc>
-          <w:tcPr>
-            <w:tcBorders>
-              <w:top w:color="000000" w:space="0" w:sz="4" w:val="single"/>
-              <w:left w:color="000000" w:space="0" w:sz="4" w:val="single"/>
-              <w:bottom w:color="000000" w:space="0" w:sz="4" w:val="single"/>
-              <w:right w:color="000000" w:space="0" w:sz="4" w:val="single"/>
-            </w:tcBorders>
-            <w:tcMar>
-              <w:top w:w="0.0" w:type="dxa"/>
-              <w:left w:w="108.0" w:type="dxa"/>
-              <w:bottom w:w="0.0" w:type="dxa"/>
-              <w:right w:w="108.0" w:type="dxa"/>
-            </w:tcMar>
-          </w:tcPr>
-          <w:p>
-            <w:pPr>
-              <w:spacing w:line="240" w:lineRule="auto"/>
-              <w:jc w:val="center"/>
-              <w:rPr>
-                <w:rFonts w:ascii="Arial Narrow" w:cs="Arial Narrow" w:eastAsia="Arial Narrow" w:hAnsi="Arial Narrow"/>
-              </w:rPr>
-            </w:pPr>
-            <w:r>
-              <w:rPr>
-                <w:rtl w:val="0"/>
-              </w:rPr>
-            </w:r>
-          </w:p>
-        </w:tc>
-        <w:tc>
-          <w:tcPr>
-            <w:tcBorders>
-              <w:top w:color="000000" w:space="0" w:sz="4" w:val="single"/>
-              <w:left w:color="000000" w:space="0" w:sz="4" w:val="single"/>
-              <w:bottom w:color="000000" w:space="0" w:sz="4" w:val="single"/>
-              <w:right w:color="000000" w:space="0" w:sz="4" w:val="single"/>
-            </w:tcBorders>
-            <w:tcMar>
-              <w:top w:w="0.0" w:type="dxa"/>
-              <w:left w:w="108.0" w:type="dxa"/>
-              <w:bottom w:w="0.0" w:type="dxa"/>
-              <w:right w:w="108.0" w:type="dxa"/>
-            </w:tcMar>
-          </w:tcPr>
-          <w:p>
-            <w:pPr>
-              <w:spacing w:line="240" w:lineRule="auto"/>
-              <w:jc w:val="center"/>
-              <w:rPr>
-                <w:rFonts w:ascii="Arial Narrow" w:cs="Arial Narrow" w:eastAsia="Arial Narrow" w:hAnsi="Arial Narrow"/>
-              </w:rPr>
-            </w:pPr>
-            <w:r>
-              <w:rPr>
-                <w:rtl w:val="0"/>
-              </w:rPr>
-            </w:r>
-          </w:p>
-        </w:tc>
-        <w:tc>
-          <w:tcPr>
-            <w:tcBorders>
-              <w:top w:color="000000" w:space="0" w:sz="4" w:val="single"/>
-              <w:left w:color="000000" w:space="0" w:sz="4" w:val="single"/>
-              <w:bottom w:color="000000" w:space="0" w:sz="4" w:val="single"/>
-              <w:right w:color="000000" w:space="0" w:sz="4" w:val="single"/>
-            </w:tcBorders>
-            <w:tcMar>
-              <w:top w:w="0.0" w:type="dxa"/>
-              <w:left w:w="108.0" w:type="dxa"/>
-              <w:bottom w:w="0.0" w:type="dxa"/>
-              <w:right w:w="108.0" w:type="dxa"/>
-            </w:tcMar>
-          </w:tcPr>
-          <w:p>
-            <w:pPr>
-              <w:spacing w:line="240" w:lineRule="auto"/>
-              <w:jc w:val="center"/>
-              <w:rPr>
-                <w:rFonts w:ascii="Arial Narrow" w:cs="Arial Narrow" w:eastAsia="Arial Narrow" w:hAnsi="Arial Narrow"/>
-              </w:rPr>
-            </w:pPr>
-            <w:r>
-              <w:rPr>
-                <w:rFonts w:ascii="Arial Narrow" w:cs="Arial Narrow" w:eastAsia="Arial Narrow" w:hAnsi="Arial Narrow"/>
-                <w:rtl w:val="0"/>
-              </w:rPr>
-              <w:t xml:space="preserve">ANGGOTA</w:t>
-            </w:r>
-          </w:p>
-        </w:tc>
-        <w:tc>
-          <w:tcPr>
-            <w:tcBorders>
-              <w:top w:color="000000" w:space="0" w:sz="4" w:val="single"/>
-              <w:left w:color="000000" w:space="0" w:sz="4" w:val="single"/>
-              <w:bottom w:color="000000" w:space="0" w:sz="4" w:val="single"/>
-              <w:right w:color="000000" w:space="0" w:sz="4" w:val="single"/>
-            </w:tcBorders>
-            <w:tcMar>
-              <w:top w:w="0.0" w:type="dxa"/>
-              <w:left w:w="108.0" w:type="dxa"/>
-              <w:bottom w:w="0.0" w:type="dxa"/>
-              <w:right w:w="108.0" w:type="dxa"/>
-            </w:tcMar>
-          </w:tcPr>
-          <w:p>
-            <w:pPr>
-              <w:spacing w:line="240" w:lineRule="auto"/>
-              <w:jc w:val="center"/>
-              <w:rPr>
-                <w:rFonts w:ascii="Arial Narrow" w:cs="Arial Narrow" w:eastAsia="Arial Narrow" w:hAnsi="Arial Narrow"/>
-              </w:rPr>
-            </w:pPr>
-            <w:r>
-              <w:rPr>
-                <w:rFonts w:ascii="Arial Narrow" w:cs="Arial Narrow" w:eastAsia="Arial Narrow" w:hAnsi="Arial Narrow"/>
-                <w:rtl w:val="0"/>
-              </w:rPr>
-              <w:t xml:space="preserve">Hadir</w:t>
-            </w:r>
-          </w:p>
-        </w:tc>
-      </w:tr>
-      <w:tr>
-        <w:trPr>
-          <w:cantSplit w:val="0"/>
-          <w:trHeight w:val="298" w:hRule="atLeast"/>
-          <w:tblHeader w:val="0"/>
-        </w:trPr>
-        <w:tc>
-          <w:tcPr>
-            <w:tcBorders>
-              <w:top w:color="000000" w:space="0" w:sz="4" w:val="single"/>
-              <w:left w:color="000000" w:space="0" w:sz="4" w:val="single"/>
-              <w:bottom w:color="000000" w:space="0" w:sz="4" w:val="single"/>
-              <w:right w:color="000000" w:space="0" w:sz="4" w:val="single"/>
-            </w:tcBorders>
-            <w:tcMar>
-              <w:top w:w="0.0" w:type="dxa"/>
-              <w:left w:w="108.0" w:type="dxa"/>
-              <w:bottom w:w="0.0" w:type="dxa"/>
-              <w:right w:w="108.0" w:type="dxa"/>
-            </w:tcMar>
-          </w:tcPr>
-          <w:p>
-            <w:pPr>
-              <w:spacing w:line="240" w:lineRule="auto"/>
-              <w:jc w:val="center"/>
-              <w:rPr>
-                <w:rFonts w:ascii="Arial Narrow" w:cs="Arial Narrow" w:eastAsia="Arial Narrow" w:hAnsi="Arial Narrow"/>
-                <w:i w:val="1"/>
-              </w:rPr>
-            </w:pPr>
-            <w:r>
-              <w:rPr>
-                <w:rFonts w:ascii="Arial Narrow" w:cs="Arial Narrow" w:eastAsia="Arial Narrow" w:hAnsi="Arial Narrow"/>
-                <w:i w:val="1"/>
-                <w:rtl w:val="0"/>
-              </w:rPr>
-              <w:t xml:space="preserve">9</w:t>
-            </w:r>
-          </w:p>
-        </w:tc>
-        <w:tc>
-          <w:tcPr>
-            <w:tcBorders>
-              <w:top w:color="000000" w:space="0" w:sz="4" w:val="single"/>
-              <w:left w:color="000000" w:space="0" w:sz="4" w:val="single"/>
-              <w:bottom w:color="000000" w:space="0" w:sz="4" w:val="single"/>
-              <w:right w:color="000000" w:space="0" w:sz="4" w:val="single"/>
-            </w:tcBorders>
-            <w:tcMar>
-              <w:top w:w="0.0" w:type="dxa"/>
-              <w:left w:w="108.0" w:type="dxa"/>
-              <w:bottom w:w="0.0" w:type="dxa"/>
-              <w:right w:w="108.0" w:type="dxa"/>
-            </w:tcMar>
-          </w:tcPr>
-          <w:p>
-            <w:pPr>
-              <w:spacing w:line="240" w:lineRule="auto"/>
-              <w:rPr>
-                <w:rFonts w:ascii="Arial Narrow" w:cs="Arial Narrow" w:eastAsia="Arial Narrow" w:hAnsi="Arial Narrow"/>
-              </w:rPr>
-            </w:pPr>
-            <w:r>
-              <w:rPr>
-                <w:rtl w:val="0"/>
-              </w:rPr>
-            </w:r>
-          </w:p>
-        </w:tc>
-        <w:tc>
-          <w:tcPr>
-            <w:tcBorders>
-              <w:top w:color="000000" w:space="0" w:sz="4" w:val="single"/>
-              <w:left w:color="000000" w:space="0" w:sz="4" w:val="single"/>
-              <w:bottom w:color="000000" w:space="0" w:sz="4" w:val="single"/>
-              <w:right w:color="000000" w:space="0" w:sz="4" w:val="single"/>
-            </w:tcBorders>
-            <w:tcMar>
-              <w:top w:w="0.0" w:type="dxa"/>
-              <w:left w:w="108.0" w:type="dxa"/>
-              <w:bottom w:w="0.0" w:type="dxa"/>
-              <w:right w:w="108.0" w:type="dxa"/>
-            </w:tcMar>
-          </w:tcPr>
-          <w:p>
-            <w:pPr>
-              <w:spacing w:line="240" w:lineRule="auto"/>
-              <w:jc w:val="center"/>
-              <w:rPr>
-                <w:rFonts w:ascii="Arial Narrow" w:cs="Arial Narrow" w:eastAsia="Arial Narrow" w:hAnsi="Arial Narrow"/>
-              </w:rPr>
-            </w:pPr>
-            <w:r>
-              <w:rPr>
-                <w:rtl w:val="0"/>
-              </w:rPr>
-            </w:r>
-          </w:p>
-        </w:tc>
-        <w:tc>
-          <w:tcPr>
-            <w:tcBorders>
-              <w:top w:color="000000" w:space="0" w:sz="4" w:val="single"/>
-              <w:left w:color="000000" w:space="0" w:sz="4" w:val="single"/>
-              <w:bottom w:color="000000" w:space="0" w:sz="4" w:val="single"/>
-              <w:right w:color="000000" w:space="0" w:sz="4" w:val="single"/>
-            </w:tcBorders>
-            <w:tcMar>
-              <w:top w:w="0.0" w:type="dxa"/>
-              <w:left w:w="108.0" w:type="dxa"/>
-              <w:bottom w:w="0.0" w:type="dxa"/>
-              <w:right w:w="108.0" w:type="dxa"/>
-            </w:tcMar>
-          </w:tcPr>
-          <w:p>
-            <w:pPr>
-              <w:spacing w:line="240" w:lineRule="auto"/>
-              <w:jc w:val="center"/>
-              <w:rPr>
-                <w:rFonts w:ascii="Arial Narrow" w:cs="Arial Narrow" w:eastAsia="Arial Narrow" w:hAnsi="Arial Narrow"/>
-              </w:rPr>
-            </w:pPr>
-            <w:r>
-              <w:rPr>
-                <w:rtl w:val="0"/>
-              </w:rPr>
-            </w:r>
-          </w:p>
-        </w:tc>
-        <w:tc>
-          <w:tcPr>
-            <w:tcBorders>
-              <w:top w:color="000000" w:space="0" w:sz="4" w:val="single"/>
-              <w:left w:color="000000" w:space="0" w:sz="4" w:val="single"/>
-              <w:bottom w:color="000000" w:space="0" w:sz="4" w:val="single"/>
-              <w:right w:color="000000" w:space="0" w:sz="4" w:val="single"/>
-            </w:tcBorders>
-            <w:tcMar>
-              <w:top w:w="0.0" w:type="dxa"/>
-              <w:left w:w="108.0" w:type="dxa"/>
-              <w:bottom w:w="0.0" w:type="dxa"/>
-              <w:right w:w="108.0" w:type="dxa"/>
-            </w:tcMar>
-          </w:tcPr>
-          <w:p>
-            <w:pPr>
-              <w:spacing w:line="240" w:lineRule="auto"/>
-              <w:jc w:val="center"/>
-              <w:rPr>
-                <w:rFonts w:ascii="Arial Narrow" w:cs="Arial Narrow" w:eastAsia="Arial Narrow" w:hAnsi="Arial Narrow"/>
-              </w:rPr>
-            </w:pPr>
-            <w:r>
-              <w:rPr>
-                <w:rFonts w:ascii="Arial Narrow" w:cs="Arial Narrow" w:eastAsia="Arial Narrow" w:hAnsi="Arial Narrow"/>
-                <w:rtl w:val="0"/>
-              </w:rPr>
-              <w:t xml:space="preserve">ANGGOTA</w:t>
-            </w:r>
-          </w:p>
-        </w:tc>
-        <w:tc>
-          <w:tcPr>
-            <w:tcBorders>
-              <w:top w:color="000000" w:space="0" w:sz="4" w:val="single"/>
-              <w:left w:color="000000" w:space="0" w:sz="4" w:val="single"/>
-              <w:bottom w:color="000000" w:space="0" w:sz="4" w:val="single"/>
-              <w:right w:color="000000" w:space="0" w:sz="4" w:val="single"/>
-            </w:tcBorders>
-            <w:tcMar>
-              <w:top w:w="0.0" w:type="dxa"/>
-              <w:left w:w="108.0" w:type="dxa"/>
-              <w:bottom w:w="0.0" w:type="dxa"/>
-              <w:right w:w="108.0" w:type="dxa"/>
-            </w:tcMar>
-          </w:tcPr>
-          <w:p>
-            <w:pPr>
-              <w:spacing w:line="240" w:lineRule="auto"/>
-              <w:jc w:val="center"/>
-              <w:rPr>
-                <w:rFonts w:ascii="Arial Narrow" w:cs="Arial Narrow" w:eastAsia="Arial Narrow" w:hAnsi="Arial Narrow"/>
-              </w:rPr>
-            </w:pPr>
-            <w:r>
-              <w:rPr>
-                <w:rFonts w:ascii="Arial Narrow" w:cs="Arial Narrow" w:eastAsia="Arial Narrow" w:hAnsi="Arial Narrow"/>
-                <w:rtl w:val="0"/>
-              </w:rPr>
-              <w:t xml:space="preserve">Hadir</w:t>
+              <w:t xml:space="preserve">${ket_p}</w:t>
             </w:r>
           </w:p>
         </w:tc>
@@ -4010,7 +2451,7 @@
                 <w:szCs w:val="24"/>
                 <w:rtl w:val="0"/>
               </w:rPr>
-              <w:t xml:space="preserve">1</w:t>
+              <w:t xml:space="preserve">${nm}</w:t>
             </w:r>
           </w:p>
         </w:tc>
@@ -4029,7 +2470,7 @@
                 <w:rFonts w:ascii="Arial Narrow" w:cs="Arial Narrow" w:eastAsia="Arial Narrow" w:hAnsi="Arial Narrow"/>
                 <w:rtl w:val="0"/>
               </w:rPr>
-              <w:t xml:space="preserve">08.00</w:t>
+              <w:t xml:space="preserve">${time_m}</w:t>
             </w:r>
           </w:p>
         </w:tc>
@@ -4054,7 +2495,7 @@
                 <w:rFonts w:ascii="Arial Narrow" w:cs="Arial Narrow" w:eastAsia="Arial Narrow" w:hAnsi="Arial Narrow"/>
                 <w:rtl w:val="0"/>
               </w:rPr>
-              <w:t xml:space="preserve">Serah terima tugas dan tanggung jawab piket siaga dari petugas jaga lama berikut barang iventaris dinas lengkap dan aman</w:t>
+              <w:t xml:space="preserve">${description_m}</w:t>
             </w:r>
           </w:p>
         </w:tc>
@@ -4075,951 +2516,7 @@
                 <w:i w:val="1"/>
                 <w:rtl w:val="0"/>
               </w:rPr>
-              <w:t xml:space="preserve">-</w:t>
-            </w:r>
-          </w:p>
-        </w:tc>
-      </w:tr>
-      <w:tr>
-        <w:trPr>
-          <w:cantSplit w:val="0"/>
-          <w:trHeight w:val="259" w:hRule="atLeast"/>
-          <w:tblHeader w:val="0"/>
-        </w:trPr>
-        <w:tc>
-          <w:tcPr/>
-          <w:p>
-            <w:pPr>
-              <w:spacing w:line="240" w:lineRule="auto"/>
-              <w:jc w:val="center"/>
-              <w:rPr>
-                <w:rFonts w:ascii="Arial Narrow" w:cs="Arial Narrow" w:eastAsia="Arial Narrow" w:hAnsi="Arial Narrow"/>
-                <w:sz w:val="24"/>
-                <w:szCs w:val="24"/>
-              </w:rPr>
-            </w:pPr>
-            <w:r>
-              <w:rPr>
-                <w:rFonts w:ascii="Arial Narrow" w:cs="Arial Narrow" w:eastAsia="Arial Narrow" w:hAnsi="Arial Narrow"/>
-                <w:sz w:val="24"/>
-                <w:szCs w:val="24"/>
-                <w:rtl w:val="0"/>
-              </w:rPr>
-              <w:t xml:space="preserve">2</w:t>
-            </w:r>
-          </w:p>
-        </w:tc>
-        <w:tc>
-          <w:tcPr/>
-          <w:p>
-            <w:pPr>
-              <w:spacing w:line="240" w:lineRule="auto"/>
-              <w:jc w:val="center"/>
-              <w:rPr>
-                <w:rFonts w:ascii="Arial Narrow" w:cs="Arial Narrow" w:eastAsia="Arial Narrow" w:hAnsi="Arial Narrow"/>
-              </w:rPr>
-            </w:pPr>
-            <w:r>
-              <w:rPr>
-                <w:rFonts w:ascii="Arial Narrow" w:cs="Arial Narrow" w:eastAsia="Arial Narrow" w:hAnsi="Arial Narrow"/>
-                <w:rtl w:val="0"/>
-              </w:rPr>
-              <w:t xml:space="preserve">10.00</w:t>
-            </w:r>
-          </w:p>
-        </w:tc>
-        <w:tc>
-          <w:tcPr/>
-          <w:p>
-            <w:pPr>
-              <w:tabs>
-                <w:tab w:val="left" w:leader="none" w:pos="426"/>
-                <w:tab w:val="left" w:leader="none" w:pos="709"/>
-                <w:tab w:val="left" w:leader="none" w:pos="3119"/>
-                <w:tab w:val="left" w:leader="none" w:pos="3402"/>
-              </w:tabs>
-              <w:spacing w:line="240" w:lineRule="auto"/>
-              <w:jc w:val="both"/>
-              <w:rPr>
-                <w:rFonts w:ascii="Arial Narrow" w:cs="Arial Narrow" w:eastAsia="Arial Narrow" w:hAnsi="Arial Narrow"/>
-              </w:rPr>
-            </w:pPr>
-            <w:r>
-              <w:rPr>
-                <w:rFonts w:ascii="Arial Narrow" w:cs="Arial Narrow" w:eastAsia="Arial Narrow" w:hAnsi="Arial Narrow"/>
-                <w:rtl w:val="0"/>
-              </w:rPr>
-              <w:t xml:space="preserve">Telah dibuat laporan pengaduan Nomor STPL/1371/VII/2025/SPKT/POLDA BALI tentang penipuan online</w:t>
-            </w:r>
-          </w:p>
-        </w:tc>
-        <w:tc>
-          <w:tcPr/>
-          <w:p>
-            <w:pPr>
-              <w:spacing w:line="240" w:lineRule="auto"/>
-              <w:jc w:val="center"/>
-              <w:rPr>
-                <w:rFonts w:ascii="Arial Narrow" w:cs="Arial Narrow" w:eastAsia="Arial Narrow" w:hAnsi="Arial Narrow"/>
-                <w:i w:val="1"/>
-              </w:rPr>
-            </w:pPr>
-            <w:r>
-              <w:rPr>
-                <w:rFonts w:ascii="Arial Narrow" w:cs="Arial Narrow" w:eastAsia="Arial Narrow" w:hAnsi="Arial Narrow"/>
-                <w:i w:val="1"/>
-                <w:rtl w:val="0"/>
-              </w:rPr>
-              <w:t xml:space="preserve">-</w:t>
-            </w:r>
-          </w:p>
-        </w:tc>
-      </w:tr>
-      <w:tr>
-        <w:trPr>
-          <w:cantSplit w:val="0"/>
-          <w:trHeight w:val="259" w:hRule="atLeast"/>
-          <w:tblHeader w:val="0"/>
-        </w:trPr>
-        <w:tc>
-          <w:tcPr/>
-          <w:p>
-            <w:pPr>
-              <w:spacing w:line="240" w:lineRule="auto"/>
-              <w:jc w:val="center"/>
-              <w:rPr>
-                <w:rFonts w:ascii="Arial Narrow" w:cs="Arial Narrow" w:eastAsia="Arial Narrow" w:hAnsi="Arial Narrow"/>
-              </w:rPr>
-            </w:pPr>
-            <w:r>
-              <w:rPr>
-                <w:rFonts w:ascii="Arial Narrow" w:cs="Arial Narrow" w:eastAsia="Arial Narrow" w:hAnsi="Arial Narrow"/>
-                <w:rtl w:val="0"/>
-              </w:rPr>
-              <w:t xml:space="preserve">3</w:t>
-            </w:r>
-          </w:p>
-        </w:tc>
-        <w:tc>
-          <w:tcPr/>
-          <w:p>
-            <w:pPr>
-              <w:spacing w:line="240" w:lineRule="auto"/>
-              <w:jc w:val="center"/>
-              <w:rPr>
-                <w:rFonts w:ascii="Arial Narrow" w:cs="Arial Narrow" w:eastAsia="Arial Narrow" w:hAnsi="Arial Narrow"/>
-                <w:sz w:val="24"/>
-                <w:szCs w:val="24"/>
-              </w:rPr>
-            </w:pPr>
-            <w:r>
-              <w:rPr>
-                <w:rFonts w:ascii="Arial Narrow" w:cs="Arial Narrow" w:eastAsia="Arial Narrow" w:hAnsi="Arial Narrow"/>
-                <w:sz w:val="24"/>
-                <w:szCs w:val="24"/>
-                <w:rtl w:val="0"/>
-              </w:rPr>
-              <w:t xml:space="preserve">10.30</w:t>
-            </w:r>
-          </w:p>
-        </w:tc>
-        <w:tc>
-          <w:tcPr/>
-          <w:p>
-            <w:pPr>
-              <w:spacing w:line="240" w:lineRule="auto"/>
-              <w:rPr>
-                <w:rFonts w:ascii="Arial Narrow" w:cs="Arial Narrow" w:eastAsia="Arial Narrow" w:hAnsi="Arial Narrow"/>
-              </w:rPr>
-            </w:pPr>
-            <w:r>
-              <w:rPr>
-                <w:rFonts w:ascii="Arial Narrow" w:cs="Arial Narrow" w:eastAsia="Arial Narrow" w:hAnsi="Arial Narrow"/>
-                <w:rtl w:val="0"/>
-              </w:rPr>
-              <w:t xml:space="preserve">Telah dibuat Laporan Polisi sesuai LP/A/94/VII/2025/SPKT.DITNARKOBA/POLDA BALI tentang Tindak Pidana Narkotika </w:t>
-            </w:r>
-          </w:p>
-        </w:tc>
-        <w:tc>
-          <w:tcPr/>
-          <w:p>
-            <w:pPr>
-              <w:spacing w:line="240" w:lineRule="auto"/>
-              <w:jc w:val="center"/>
-              <w:rPr>
-                <w:rFonts w:ascii="Arial Narrow" w:cs="Arial Narrow" w:eastAsia="Arial Narrow" w:hAnsi="Arial Narrow"/>
-                <w:i w:val="1"/>
-              </w:rPr>
-            </w:pPr>
-            <w:r>
-              <w:rPr>
-                <w:rFonts w:ascii="Arial Narrow" w:cs="Arial Narrow" w:eastAsia="Arial Narrow" w:hAnsi="Arial Narrow"/>
-                <w:i w:val="1"/>
-                <w:rtl w:val="0"/>
-              </w:rPr>
-              <w:t xml:space="preserve">-</w:t>
-            </w:r>
-          </w:p>
-        </w:tc>
-      </w:tr>
-      <w:tr>
-        <w:trPr>
-          <w:cantSplit w:val="0"/>
-          <w:trHeight w:val="259" w:hRule="atLeast"/>
-          <w:tblHeader w:val="0"/>
-        </w:trPr>
-        <w:tc>
-          <w:tcPr/>
-          <w:p>
-            <w:pPr>
-              <w:spacing w:line="240" w:lineRule="auto"/>
-              <w:jc w:val="center"/>
-              <w:rPr>
-                <w:rFonts w:ascii="Arial Narrow" w:cs="Arial Narrow" w:eastAsia="Arial Narrow" w:hAnsi="Arial Narrow"/>
-              </w:rPr>
-            </w:pPr>
-            <w:r>
-              <w:rPr>
-                <w:rFonts w:ascii="Arial Narrow" w:cs="Arial Narrow" w:eastAsia="Arial Narrow" w:hAnsi="Arial Narrow"/>
-                <w:rtl w:val="0"/>
-              </w:rPr>
-              <w:t xml:space="preserve">4</w:t>
-            </w:r>
-          </w:p>
-        </w:tc>
-        <w:tc>
-          <w:tcPr/>
-          <w:p>
-            <w:pPr>
-              <w:spacing w:line="240" w:lineRule="auto"/>
-              <w:jc w:val="center"/>
-              <w:rPr>
-                <w:rFonts w:ascii="Arial Narrow" w:cs="Arial Narrow" w:eastAsia="Arial Narrow" w:hAnsi="Arial Narrow"/>
-              </w:rPr>
-            </w:pPr>
-            <w:r>
-              <w:rPr>
-                <w:rFonts w:ascii="Arial Narrow" w:cs="Arial Narrow" w:eastAsia="Arial Narrow" w:hAnsi="Arial Narrow"/>
-                <w:rtl w:val="0"/>
-              </w:rPr>
-              <w:t xml:space="preserve">11.54</w:t>
-            </w:r>
-          </w:p>
-        </w:tc>
-        <w:tc>
-          <w:tcPr/>
-          <w:p>
-            <w:pPr>
-              <w:tabs>
-                <w:tab w:val="left" w:leader="none" w:pos="426"/>
-                <w:tab w:val="left" w:leader="none" w:pos="709"/>
-                <w:tab w:val="left" w:leader="none" w:pos="3119"/>
-                <w:tab w:val="left" w:leader="none" w:pos="3402"/>
-              </w:tabs>
-              <w:spacing w:line="240" w:lineRule="auto"/>
-              <w:jc w:val="both"/>
-              <w:rPr>
-                <w:rFonts w:ascii="Arial Narrow" w:cs="Arial Narrow" w:eastAsia="Arial Narrow" w:hAnsi="Arial Narrow"/>
-              </w:rPr>
-            </w:pPr>
-            <w:r>
-              <w:rPr>
-                <w:rFonts w:ascii="Arial Narrow" w:cs="Arial Narrow" w:eastAsia="Arial Narrow" w:hAnsi="Arial Narrow"/>
-                <w:rtl w:val="0"/>
-              </w:rPr>
-              <w:t xml:space="preserve">Telah dibuat laporan pengaduan Nomor STPL/1372/VII/2025/SPKT/POLDA BALI tentang penipuan online</w:t>
-            </w:r>
-          </w:p>
-        </w:tc>
-        <w:tc>
-          <w:tcPr/>
-          <w:p>
-            <w:pPr>
-              <w:spacing w:line="240" w:lineRule="auto"/>
-              <w:jc w:val="center"/>
-              <w:rPr>
-                <w:rFonts w:ascii="Arial Narrow" w:cs="Arial Narrow" w:eastAsia="Arial Narrow" w:hAnsi="Arial Narrow"/>
-                <w:i w:val="1"/>
-              </w:rPr>
-            </w:pPr>
-            <w:r>
-              <w:rPr>
-                <w:rFonts w:ascii="Arial Narrow" w:cs="Arial Narrow" w:eastAsia="Arial Narrow" w:hAnsi="Arial Narrow"/>
-                <w:i w:val="1"/>
-                <w:rtl w:val="0"/>
-              </w:rPr>
-              <w:t xml:space="preserve">-</w:t>
-            </w:r>
-          </w:p>
-        </w:tc>
-      </w:tr>
-      <w:tr>
-        <w:trPr>
-          <w:cantSplit w:val="0"/>
-          <w:trHeight w:val="259" w:hRule="atLeast"/>
-          <w:tblHeader w:val="0"/>
-        </w:trPr>
-        <w:tc>
-          <w:tcPr/>
-          <w:p>
-            <w:pPr>
-              <w:spacing w:line="240" w:lineRule="auto"/>
-              <w:jc w:val="center"/>
-              <w:rPr>
-                <w:rFonts w:ascii="Arial Narrow" w:cs="Arial Narrow" w:eastAsia="Arial Narrow" w:hAnsi="Arial Narrow"/>
-              </w:rPr>
-            </w:pPr>
-            <w:r>
-              <w:rPr>
-                <w:rFonts w:ascii="Arial Narrow" w:cs="Arial Narrow" w:eastAsia="Arial Narrow" w:hAnsi="Arial Narrow"/>
-                <w:rtl w:val="0"/>
-              </w:rPr>
-              <w:t xml:space="preserve">5</w:t>
-            </w:r>
-          </w:p>
-        </w:tc>
-        <w:tc>
-          <w:tcPr/>
-          <w:p>
-            <w:pPr>
-              <w:spacing w:line="240" w:lineRule="auto"/>
-              <w:jc w:val="center"/>
-              <w:rPr>
-                <w:rFonts w:ascii="Arial Narrow" w:cs="Arial Narrow" w:eastAsia="Arial Narrow" w:hAnsi="Arial Narrow"/>
-              </w:rPr>
-            </w:pPr>
-            <w:r>
-              <w:rPr>
-                <w:rFonts w:ascii="Arial Narrow" w:cs="Arial Narrow" w:eastAsia="Arial Narrow" w:hAnsi="Arial Narrow"/>
-                <w:rtl w:val="0"/>
-              </w:rPr>
-              <w:t xml:space="preserve">14.30</w:t>
-            </w:r>
-          </w:p>
-        </w:tc>
-        <w:tc>
-          <w:tcPr/>
-          <w:p>
-            <w:pPr>
-              <w:spacing w:line="240" w:lineRule="auto"/>
-              <w:rPr>
-                <w:rFonts w:ascii="Arial Narrow" w:cs="Arial Narrow" w:eastAsia="Arial Narrow" w:hAnsi="Arial Narrow"/>
-                <w:sz w:val="20"/>
-                <w:szCs w:val="20"/>
-              </w:rPr>
-            </w:pPr>
-            <w:r>
-              <w:rPr>
-                <w:rFonts w:ascii="Arial Narrow" w:cs="Arial Narrow" w:eastAsia="Arial Narrow" w:hAnsi="Arial Narrow"/>
-                <w:rtl w:val="0"/>
-              </w:rPr>
-              <w:t xml:space="preserve">Telah dibuat Laporan Polisi sesuai LP/B/474/VII/2025/SPKT/POLDA BALI tentang tindak pidana penggelapan</w:t>
-            </w:r>
-            <w:r>
-              <w:rPr>
-                <w:rtl w:val="0"/>
-              </w:rPr>
-            </w:r>
-          </w:p>
-        </w:tc>
-        <w:tc>
-          <w:tcPr/>
-          <w:p>
-            <w:pPr>
-              <w:spacing w:line="240" w:lineRule="auto"/>
-              <w:jc w:val="center"/>
-              <w:rPr>
-                <w:rFonts w:ascii="Arial Narrow" w:cs="Arial Narrow" w:eastAsia="Arial Narrow" w:hAnsi="Arial Narrow"/>
-                <w:i w:val="1"/>
-              </w:rPr>
-            </w:pPr>
-            <w:r>
-              <w:rPr>
-                <w:rFonts w:ascii="Arial Narrow" w:cs="Arial Narrow" w:eastAsia="Arial Narrow" w:hAnsi="Arial Narrow"/>
-                <w:i w:val="1"/>
-                <w:rtl w:val="0"/>
-              </w:rPr>
-              <w:t xml:space="preserve">-</w:t>
-            </w:r>
-          </w:p>
-        </w:tc>
-      </w:tr>
-      <w:tr>
-        <w:trPr>
-          <w:cantSplit w:val="0"/>
-          <w:trHeight w:val="259" w:hRule="atLeast"/>
-          <w:tblHeader w:val="0"/>
-        </w:trPr>
-        <w:tc>
-          <w:tcPr/>
-          <w:p>
-            <w:pPr>
-              <w:spacing w:line="240" w:lineRule="auto"/>
-              <w:jc w:val="center"/>
-              <w:rPr>
-                <w:rFonts w:ascii="Arial Narrow" w:cs="Arial Narrow" w:eastAsia="Arial Narrow" w:hAnsi="Arial Narrow"/>
-              </w:rPr>
-            </w:pPr>
-            <w:r>
-              <w:rPr>
-                <w:rFonts w:ascii="Arial Narrow" w:cs="Arial Narrow" w:eastAsia="Arial Narrow" w:hAnsi="Arial Narrow"/>
-                <w:rtl w:val="0"/>
-              </w:rPr>
-              <w:t xml:space="preserve">6</w:t>
-            </w:r>
-          </w:p>
-        </w:tc>
-        <w:tc>
-          <w:tcPr/>
-          <w:p>
-            <w:pPr>
-              <w:spacing w:line="240" w:lineRule="auto"/>
-              <w:jc w:val="center"/>
-              <w:rPr>
-                <w:rFonts w:ascii="Arial Narrow" w:cs="Arial Narrow" w:eastAsia="Arial Narrow" w:hAnsi="Arial Narrow"/>
-              </w:rPr>
-            </w:pPr>
-            <w:r>
-              <w:rPr>
-                <w:rFonts w:ascii="Arial Narrow" w:cs="Arial Narrow" w:eastAsia="Arial Narrow" w:hAnsi="Arial Narrow"/>
-                <w:rtl w:val="0"/>
-              </w:rPr>
-              <w:t xml:space="preserve">13.00</w:t>
-            </w:r>
-          </w:p>
-        </w:tc>
-        <w:tc>
-          <w:tcPr/>
-          <w:p>
-            <w:pPr>
-              <w:tabs>
-                <w:tab w:val="left" w:leader="none" w:pos="426"/>
-                <w:tab w:val="left" w:leader="none" w:pos="709"/>
-                <w:tab w:val="left" w:leader="none" w:pos="3119"/>
-                <w:tab w:val="left" w:leader="none" w:pos="3402"/>
-              </w:tabs>
-              <w:spacing w:line="240" w:lineRule="auto"/>
-              <w:jc w:val="both"/>
-              <w:rPr>
-                <w:rFonts w:ascii="Arial Narrow" w:cs="Arial Narrow" w:eastAsia="Arial Narrow" w:hAnsi="Arial Narrow"/>
-              </w:rPr>
-            </w:pPr>
-            <w:r>
-              <w:rPr>
-                <w:rFonts w:ascii="Arial Narrow" w:cs="Arial Narrow" w:eastAsia="Arial Narrow" w:hAnsi="Arial Narrow"/>
-                <w:rtl w:val="0"/>
-              </w:rPr>
-              <w:t xml:space="preserve">Telah dibuat laporan pengaduan Nomor STPL/1373/VII/2025/SPKT/POLDA BALI tentang penipuan online</w:t>
-            </w:r>
-          </w:p>
-        </w:tc>
-        <w:tc>
-          <w:tcPr/>
-          <w:p>
-            <w:pPr>
-              <w:spacing w:line="240" w:lineRule="auto"/>
-              <w:jc w:val="center"/>
-              <w:rPr>
-                <w:rFonts w:ascii="Arial Narrow" w:cs="Arial Narrow" w:eastAsia="Arial Narrow" w:hAnsi="Arial Narrow"/>
-                <w:i w:val="1"/>
-              </w:rPr>
-            </w:pPr>
-            <w:r>
-              <w:rPr>
-                <w:rFonts w:ascii="Arial Narrow" w:cs="Arial Narrow" w:eastAsia="Arial Narrow" w:hAnsi="Arial Narrow"/>
-                <w:i w:val="1"/>
-                <w:rtl w:val="0"/>
-              </w:rPr>
-              <w:t xml:space="preserve">-</w:t>
-            </w:r>
-          </w:p>
-        </w:tc>
-      </w:tr>
-      <w:tr>
-        <w:trPr>
-          <w:cantSplit w:val="0"/>
-          <w:trHeight w:val="259" w:hRule="atLeast"/>
-          <w:tblHeader w:val="0"/>
-        </w:trPr>
-        <w:tc>
-          <w:tcPr/>
-          <w:p>
-            <w:pPr>
-              <w:spacing w:line="240" w:lineRule="auto"/>
-              <w:jc w:val="center"/>
-              <w:rPr>
-                <w:rFonts w:ascii="Arial Narrow" w:cs="Arial Narrow" w:eastAsia="Arial Narrow" w:hAnsi="Arial Narrow"/>
-              </w:rPr>
-            </w:pPr>
-            <w:r>
-              <w:rPr>
-                <w:rFonts w:ascii="Arial Narrow" w:cs="Arial Narrow" w:eastAsia="Arial Narrow" w:hAnsi="Arial Narrow"/>
-                <w:rtl w:val="0"/>
-              </w:rPr>
-              <w:t xml:space="preserve">7</w:t>
-            </w:r>
-          </w:p>
-        </w:tc>
-        <w:tc>
-          <w:tcPr/>
-          <w:p>
-            <w:pPr>
-              <w:tabs>
-                <w:tab w:val="left" w:leader="none" w:pos="426"/>
-                <w:tab w:val="left" w:leader="none" w:pos="709"/>
-                <w:tab w:val="left" w:leader="none" w:pos="3119"/>
-                <w:tab w:val="left" w:leader="none" w:pos="3402"/>
-              </w:tabs>
-              <w:spacing w:line="240" w:lineRule="auto"/>
-              <w:jc w:val="center"/>
-              <w:rPr>
-                <w:rFonts w:ascii="Arial Narrow" w:cs="Arial Narrow" w:eastAsia="Arial Narrow" w:hAnsi="Arial Narrow"/>
-              </w:rPr>
-            </w:pPr>
-            <w:r>
-              <w:rPr>
-                <w:rFonts w:ascii="Arial Narrow" w:cs="Arial Narrow" w:eastAsia="Arial Narrow" w:hAnsi="Arial Narrow"/>
-                <w:rtl w:val="0"/>
-              </w:rPr>
-              <w:t xml:space="preserve">15.00</w:t>
-            </w:r>
-          </w:p>
-        </w:tc>
-        <w:tc>
-          <w:tcPr/>
-          <w:p>
-            <w:pPr>
-              <w:tabs>
-                <w:tab w:val="left" w:leader="none" w:pos="426"/>
-                <w:tab w:val="left" w:leader="none" w:pos="709"/>
-                <w:tab w:val="left" w:leader="none" w:pos="3119"/>
-                <w:tab w:val="left" w:leader="none" w:pos="3402"/>
-              </w:tabs>
-              <w:spacing w:line="240" w:lineRule="auto"/>
-              <w:jc w:val="both"/>
-              <w:rPr>
-                <w:rFonts w:ascii="Arial Narrow" w:cs="Arial Narrow" w:eastAsia="Arial Narrow" w:hAnsi="Arial Narrow"/>
-              </w:rPr>
-            </w:pPr>
-            <w:r>
-              <w:rPr>
-                <w:rFonts w:ascii="Arial Narrow" w:cs="Arial Narrow" w:eastAsia="Arial Narrow" w:hAnsi="Arial Narrow"/>
-                <w:rtl w:val="0"/>
-              </w:rPr>
-              <w:t xml:space="preserve">Piket siaga mengikuti vicon terpadu di Gedung Command Center Polda Bali</w:t>
-            </w:r>
-          </w:p>
-        </w:tc>
-        <w:tc>
-          <w:tcPr/>
-          <w:p>
-            <w:pPr>
-              <w:spacing w:line="240" w:lineRule="auto"/>
-              <w:jc w:val="center"/>
-              <w:rPr>
-                <w:rFonts w:ascii="Arial Narrow" w:cs="Arial Narrow" w:eastAsia="Arial Narrow" w:hAnsi="Arial Narrow"/>
-                <w:i w:val="1"/>
-              </w:rPr>
-            </w:pPr>
-            <w:r>
-              <w:rPr>
-                <w:rFonts w:ascii="Arial Narrow" w:cs="Arial Narrow" w:eastAsia="Arial Narrow" w:hAnsi="Arial Narrow"/>
-                <w:i w:val="1"/>
-                <w:rtl w:val="0"/>
-              </w:rPr>
-              <w:t xml:space="preserve">-</w:t>
-            </w:r>
-          </w:p>
-        </w:tc>
-      </w:tr>
-      <w:tr>
-        <w:trPr>
-          <w:cantSplit w:val="0"/>
-          <w:trHeight w:val="259" w:hRule="atLeast"/>
-          <w:tblHeader w:val="0"/>
-        </w:trPr>
-        <w:tc>
-          <w:tcPr/>
-          <w:p>
-            <w:pPr>
-              <w:spacing w:line="240" w:lineRule="auto"/>
-              <w:jc w:val="center"/>
-              <w:rPr>
-                <w:rFonts w:ascii="Arial Narrow" w:cs="Arial Narrow" w:eastAsia="Arial Narrow" w:hAnsi="Arial Narrow"/>
-              </w:rPr>
-            </w:pPr>
-            <w:r>
-              <w:rPr>
-                <w:rFonts w:ascii="Arial Narrow" w:cs="Arial Narrow" w:eastAsia="Arial Narrow" w:hAnsi="Arial Narrow"/>
-                <w:rtl w:val="0"/>
-              </w:rPr>
-              <w:t xml:space="preserve">8</w:t>
-            </w:r>
-          </w:p>
-        </w:tc>
-        <w:tc>
-          <w:tcPr/>
-          <w:p>
-            <w:pPr>
-              <w:tabs>
-                <w:tab w:val="left" w:leader="none" w:pos="426"/>
-                <w:tab w:val="left" w:leader="none" w:pos="709"/>
-                <w:tab w:val="left" w:leader="none" w:pos="3119"/>
-                <w:tab w:val="left" w:leader="none" w:pos="3402"/>
-              </w:tabs>
-              <w:spacing w:line="240" w:lineRule="auto"/>
-              <w:jc w:val="center"/>
-              <w:rPr>
-                <w:rFonts w:ascii="Arial Narrow" w:cs="Arial Narrow" w:eastAsia="Arial Narrow" w:hAnsi="Arial Narrow"/>
-              </w:rPr>
-            </w:pPr>
-            <w:r>
-              <w:rPr>
-                <w:rFonts w:ascii="Arial Narrow" w:cs="Arial Narrow" w:eastAsia="Arial Narrow" w:hAnsi="Arial Narrow"/>
-                <w:rtl w:val="0"/>
-              </w:rPr>
-              <w:t xml:space="preserve">15.35</w:t>
-            </w:r>
-          </w:p>
-        </w:tc>
-        <w:tc>
-          <w:tcPr/>
-          <w:p>
-            <w:pPr>
-              <w:tabs>
-                <w:tab w:val="left" w:leader="none" w:pos="426"/>
-                <w:tab w:val="left" w:leader="none" w:pos="709"/>
-                <w:tab w:val="left" w:leader="none" w:pos="3119"/>
-                <w:tab w:val="left" w:leader="none" w:pos="3402"/>
-              </w:tabs>
-              <w:spacing w:line="240" w:lineRule="auto"/>
-              <w:jc w:val="both"/>
-              <w:rPr>
-                <w:rFonts w:ascii="Arial Narrow" w:cs="Arial Narrow" w:eastAsia="Arial Narrow" w:hAnsi="Arial Narrow"/>
-              </w:rPr>
-            </w:pPr>
-            <w:r>
-              <w:rPr>
-                <w:rFonts w:ascii="Arial Narrow" w:cs="Arial Narrow" w:eastAsia="Arial Narrow" w:hAnsi="Arial Narrow"/>
-                <w:rtl w:val="0"/>
-              </w:rPr>
-              <w:t xml:space="preserve">Telah dibuat laporan pengaduan Nomor STPL/1374/VII/2025/SPKT/POLDA BALI tentang penipuan online</w:t>
-            </w:r>
-          </w:p>
-        </w:tc>
-        <w:tc>
-          <w:tcPr/>
-          <w:p>
-            <w:pPr>
-              <w:spacing w:line="240" w:lineRule="auto"/>
-              <w:jc w:val="center"/>
-              <w:rPr>
-                <w:rFonts w:ascii="Arial Narrow" w:cs="Arial Narrow" w:eastAsia="Arial Narrow" w:hAnsi="Arial Narrow"/>
-                <w:i w:val="1"/>
-              </w:rPr>
-            </w:pPr>
-            <w:r>
-              <w:rPr>
-                <w:rFonts w:ascii="Arial Narrow" w:cs="Arial Narrow" w:eastAsia="Arial Narrow" w:hAnsi="Arial Narrow"/>
-                <w:i w:val="1"/>
-                <w:rtl w:val="0"/>
-              </w:rPr>
-              <w:t xml:space="preserve">-</w:t>
-            </w:r>
-          </w:p>
-        </w:tc>
-      </w:tr>
-      <w:tr>
-        <w:trPr>
-          <w:cantSplit w:val="0"/>
-          <w:trHeight w:val="225" w:hRule="atLeast"/>
-          <w:tblHeader w:val="0"/>
-        </w:trPr>
-        <w:tc>
-          <w:tcPr/>
-          <w:p>
-            <w:pPr>
-              <w:spacing w:line="240" w:lineRule="auto"/>
-              <w:jc w:val="center"/>
-              <w:rPr>
-                <w:rFonts w:ascii="Arial Narrow" w:cs="Arial Narrow" w:eastAsia="Arial Narrow" w:hAnsi="Arial Narrow"/>
-              </w:rPr>
-            </w:pPr>
-            <w:r>
-              <w:rPr>
-                <w:rFonts w:ascii="Arial Narrow" w:cs="Arial Narrow" w:eastAsia="Arial Narrow" w:hAnsi="Arial Narrow"/>
-                <w:rtl w:val="0"/>
-              </w:rPr>
-              <w:t xml:space="preserve">9</w:t>
-            </w:r>
-          </w:p>
-        </w:tc>
-        <w:tc>
-          <w:tcPr/>
-          <w:p>
-            <w:pPr>
-              <w:spacing w:line="240" w:lineRule="auto"/>
-              <w:jc w:val="center"/>
-              <w:rPr>
-                <w:rFonts w:ascii="Arial Narrow" w:cs="Arial Narrow" w:eastAsia="Arial Narrow" w:hAnsi="Arial Narrow"/>
-              </w:rPr>
-            </w:pPr>
-            <w:r>
-              <w:rPr>
-                <w:rFonts w:ascii="Arial Narrow" w:cs="Arial Narrow" w:eastAsia="Arial Narrow" w:hAnsi="Arial Narrow"/>
-                <w:rtl w:val="0"/>
-              </w:rPr>
-              <w:t xml:space="preserve">17.42</w:t>
-            </w:r>
-          </w:p>
-        </w:tc>
-        <w:tc>
-          <w:tcPr/>
-          <w:p>
-            <w:pPr>
-              <w:tabs>
-                <w:tab w:val="left" w:leader="none" w:pos="426"/>
-                <w:tab w:val="left" w:leader="none" w:pos="709"/>
-                <w:tab w:val="left" w:leader="none" w:pos="3119"/>
-                <w:tab w:val="left" w:leader="none" w:pos="3402"/>
-              </w:tabs>
-              <w:spacing w:line="240" w:lineRule="auto"/>
-              <w:rPr>
-                <w:rFonts w:ascii="Arial Narrow" w:cs="Arial Narrow" w:eastAsia="Arial Narrow" w:hAnsi="Arial Narrow"/>
-              </w:rPr>
-            </w:pPr>
-            <w:r>
-              <w:rPr>
-                <w:rFonts w:ascii="Arial Narrow" w:cs="Arial Narrow" w:eastAsia="Arial Narrow" w:hAnsi="Arial Narrow"/>
-                <w:rtl w:val="0"/>
-              </w:rPr>
-              <w:t xml:space="preserve">Piket siaga telah membuat dan mengirim laporan kegiatan ke WA Grup SPKT</w:t>
-            </w:r>
-          </w:p>
-        </w:tc>
-        <w:tc>
-          <w:tcPr/>
-          <w:p>
-            <w:pPr>
-              <w:spacing w:line="240" w:lineRule="auto"/>
-              <w:jc w:val="center"/>
-              <w:rPr>
-                <w:rFonts w:ascii="Arial Narrow" w:cs="Arial Narrow" w:eastAsia="Arial Narrow" w:hAnsi="Arial Narrow"/>
-                <w:i w:val="1"/>
-              </w:rPr>
-            </w:pPr>
-            <w:r>
-              <w:rPr>
-                <w:rFonts w:ascii="Arial Narrow" w:cs="Arial Narrow" w:eastAsia="Arial Narrow" w:hAnsi="Arial Narrow"/>
-                <w:i w:val="1"/>
-                <w:rtl w:val="0"/>
-              </w:rPr>
-              <w:t xml:space="preserve">-</w:t>
-            </w:r>
-          </w:p>
-        </w:tc>
-      </w:tr>
-      <w:tr>
-        <w:trPr>
-          <w:cantSplit w:val="0"/>
-          <w:trHeight w:val="259" w:hRule="atLeast"/>
-          <w:tblHeader w:val="0"/>
-        </w:trPr>
-        <w:tc>
-          <w:tcPr/>
-          <w:p>
-            <w:pPr>
-              <w:spacing w:line="240" w:lineRule="auto"/>
-              <w:jc w:val="center"/>
-              <w:rPr>
-                <w:rFonts w:ascii="Arial Narrow" w:cs="Arial Narrow" w:eastAsia="Arial Narrow" w:hAnsi="Arial Narrow"/>
-              </w:rPr>
-            </w:pPr>
-            <w:r>
-              <w:rPr>
-                <w:rFonts w:ascii="Arial Narrow" w:cs="Arial Narrow" w:eastAsia="Arial Narrow" w:hAnsi="Arial Narrow"/>
-                <w:rtl w:val="0"/>
-              </w:rPr>
-              <w:t xml:space="preserve">10</w:t>
-            </w:r>
-          </w:p>
-        </w:tc>
-        <w:tc>
-          <w:tcPr/>
-          <w:p>
-            <w:pPr>
-              <w:spacing w:line="240" w:lineRule="auto"/>
-              <w:jc w:val="center"/>
-              <w:rPr>
-                <w:rFonts w:ascii="Arial Narrow" w:cs="Arial Narrow" w:eastAsia="Arial Narrow" w:hAnsi="Arial Narrow"/>
-              </w:rPr>
-            </w:pPr>
-            <w:r>
-              <w:rPr>
-                <w:rFonts w:ascii="Arial Narrow" w:cs="Arial Narrow" w:eastAsia="Arial Narrow" w:hAnsi="Arial Narrow"/>
-                <w:rtl w:val="0"/>
-              </w:rPr>
-              <w:t xml:space="preserve">18.15</w:t>
-            </w:r>
-          </w:p>
-        </w:tc>
-        <w:tc>
-          <w:tcPr/>
-          <w:p>
-            <w:pPr>
-              <w:tabs>
-                <w:tab w:val="left" w:leader="none" w:pos="426"/>
-                <w:tab w:val="left" w:leader="none" w:pos="709"/>
-                <w:tab w:val="left" w:leader="none" w:pos="3119"/>
-                <w:tab w:val="left" w:leader="none" w:pos="3402"/>
-              </w:tabs>
-              <w:spacing w:line="240" w:lineRule="auto"/>
-              <w:rPr>
-                <w:rFonts w:ascii="Arial Narrow" w:cs="Arial Narrow" w:eastAsia="Arial Narrow" w:hAnsi="Arial Narrow"/>
-                <w:sz w:val="20"/>
-                <w:szCs w:val="20"/>
-              </w:rPr>
-            </w:pPr>
-            <w:r>
-              <w:rPr>
-                <w:rFonts w:ascii="Arial Narrow" w:cs="Arial Narrow" w:eastAsia="Arial Narrow" w:hAnsi="Arial Narrow"/>
-                <w:rtl w:val="0"/>
-              </w:rPr>
-              <w:t xml:space="preserve">Telah dibuat Laporan Polisi sesuai LP/B/475/VII/2025/SPKT/POLDA BALI tentang tindak pidana Penipuan dan atau Penggelapan</w:t>
-            </w:r>
-            <w:r>
-              <w:rPr>
-                <w:rtl w:val="0"/>
-              </w:rPr>
-            </w:r>
-          </w:p>
-        </w:tc>
-        <w:tc>
-          <w:tcPr/>
-          <w:p>
-            <w:pPr>
-              <w:spacing w:line="240" w:lineRule="auto"/>
-              <w:jc w:val="center"/>
-              <w:rPr>
-                <w:rFonts w:ascii="Arial Narrow" w:cs="Arial Narrow" w:eastAsia="Arial Narrow" w:hAnsi="Arial Narrow"/>
-                <w:i w:val="1"/>
-              </w:rPr>
-            </w:pPr>
-            <w:r>
-              <w:rPr>
-                <w:rFonts w:ascii="Arial Narrow" w:cs="Arial Narrow" w:eastAsia="Arial Narrow" w:hAnsi="Arial Narrow"/>
-                <w:i w:val="1"/>
-                <w:rtl w:val="0"/>
-              </w:rPr>
-              <w:t xml:space="preserve">-</w:t>
-            </w:r>
-          </w:p>
-        </w:tc>
-      </w:tr>
-      <w:tr>
-        <w:trPr>
-          <w:cantSplit w:val="0"/>
-          <w:trHeight w:val="259" w:hRule="atLeast"/>
-          <w:tblHeader w:val="0"/>
-        </w:trPr>
-        <w:tc>
-          <w:tcPr/>
-          <w:p>
-            <w:pPr>
-              <w:spacing w:line="240" w:lineRule="auto"/>
-              <w:jc w:val="center"/>
-              <w:rPr>
-                <w:rFonts w:ascii="Arial Narrow" w:cs="Arial Narrow" w:eastAsia="Arial Narrow" w:hAnsi="Arial Narrow"/>
-              </w:rPr>
-            </w:pPr>
-            <w:r>
-              <w:rPr>
-                <w:rFonts w:ascii="Arial Narrow" w:cs="Arial Narrow" w:eastAsia="Arial Narrow" w:hAnsi="Arial Narrow"/>
-                <w:rtl w:val="0"/>
-              </w:rPr>
-              <w:t xml:space="preserve">11</w:t>
-            </w:r>
-          </w:p>
-        </w:tc>
-        <w:tc>
-          <w:tcPr/>
-          <w:p>
-            <w:pPr>
-              <w:tabs>
-                <w:tab w:val="left" w:leader="none" w:pos="426"/>
-                <w:tab w:val="left" w:leader="none" w:pos="709"/>
-                <w:tab w:val="left" w:leader="none" w:pos="3119"/>
-                <w:tab w:val="left" w:leader="none" w:pos="3402"/>
-              </w:tabs>
-              <w:spacing w:line="240" w:lineRule="auto"/>
-              <w:jc w:val="center"/>
-              <w:rPr>
-                <w:rFonts w:ascii="Arial Narrow" w:cs="Arial Narrow" w:eastAsia="Arial Narrow" w:hAnsi="Arial Narrow"/>
-              </w:rPr>
-            </w:pPr>
-            <w:r>
-              <w:rPr>
-                <w:rFonts w:ascii="Arial Narrow" w:cs="Arial Narrow" w:eastAsia="Arial Narrow" w:hAnsi="Arial Narrow"/>
-                <w:rtl w:val="0"/>
-              </w:rPr>
-              <w:t xml:space="preserve">20.00</w:t>
-            </w:r>
-          </w:p>
-        </w:tc>
-        <w:tc>
-          <w:tcPr>
-            <w:tcBorders>
-              <w:top w:color="000000" w:space="0" w:sz="4" w:val="single"/>
-              <w:left w:color="000000" w:space="0" w:sz="4" w:val="single"/>
-              <w:bottom w:color="000000" w:space="0" w:sz="4" w:val="single"/>
-              <w:right w:color="000000" w:space="0" w:sz="4" w:val="single"/>
-            </w:tcBorders>
-            <w:tcMar>
-              <w:top w:w="0.0" w:type="dxa"/>
-              <w:left w:w="108.0" w:type="dxa"/>
-              <w:bottom w:w="0.0" w:type="dxa"/>
-              <w:right w:w="108.0" w:type="dxa"/>
-            </w:tcMar>
-            <w:vAlign w:val="center"/>
-          </w:tcPr>
-          <w:p>
-            <w:pPr>
-              <w:tabs>
-                <w:tab w:val="left" w:leader="none" w:pos="426"/>
-                <w:tab w:val="left" w:leader="none" w:pos="709"/>
-                <w:tab w:val="left" w:leader="none" w:pos="3119"/>
-                <w:tab w:val="left" w:leader="none" w:pos="3402"/>
-              </w:tabs>
-              <w:spacing w:line="240" w:lineRule="auto"/>
-              <w:rPr>
-                <w:rFonts w:ascii="Arial Narrow" w:cs="Arial Narrow" w:eastAsia="Arial Narrow" w:hAnsi="Arial Narrow"/>
-              </w:rPr>
-            </w:pPr>
-            <w:r>
-              <w:rPr>
-                <w:rFonts w:ascii="Arial Narrow" w:cs="Arial Narrow" w:eastAsia="Arial Narrow" w:hAnsi="Arial Narrow"/>
-                <w:rtl w:val="0"/>
-              </w:rPr>
-              <w:t xml:space="preserve">Serah terima tugas dan tanggung jawab piket siaga kepada petugas jaga baru berikut barang iventaris dinas lengkap dan aman</w:t>
-            </w:r>
-          </w:p>
-        </w:tc>
-        <w:tc>
-          <w:tcPr/>
-          <w:p>
-            <w:pPr>
-              <w:spacing w:line="240" w:lineRule="auto"/>
-              <w:jc w:val="center"/>
-              <w:rPr>
-                <w:rFonts w:ascii="Arial Narrow" w:cs="Arial Narrow" w:eastAsia="Arial Narrow" w:hAnsi="Arial Narrow"/>
-                <w:i w:val="1"/>
-              </w:rPr>
-            </w:pPr>
-            <w:r>
-              <w:rPr>
-                <w:rtl w:val="0"/>
-              </w:rPr>
+              <w:t xml:space="preserve">${ket_m}</w:t>
             </w:r>
           </w:p>
         </w:tc>
@@ -5542,7 +3039,7 @@
                                 <w:sz w:val="24"/>
                                 <w:vertAlign w:val="baseline"/>
                               </w:rPr>
-                              <w:t xml:space="preserve">${pangkat_petugas_baru }</w:t>
+                              <w:t xml:space="preserve">${pangkat_petugas_baru} </w:t>
                             </w:r>
                             <w:r>
                               <w:rPr>
@@ -5664,12 +3161,12 @@
             <wp:extent cx="1724025" cy="973962"/>
             <wp:effectExtent b="0" l="0" r="0" t="0"/>
             <wp:wrapNone/>
-            <wp:docPr id="6" name="image1.png"/>
+            <wp:docPr id="6" name="image2.png"/>
             <a:graphic>
               <a:graphicData uri="http://schemas.openxmlformats.org/drawingml/2006/picture">
                 <pic:pic>
                   <pic:nvPicPr>
-                    <pic:cNvPr id="0" name="image1.png"/>
+                    <pic:cNvPr id="0" name="image2.png"/>
                     <pic:cNvPicPr preferRelativeResize="0"/>
                   </pic:nvPicPr>
                   <pic:blipFill>
@@ -5772,12 +3269,12 @@
             <wp:extent cx="1300163" cy="1035595"/>
             <wp:effectExtent b="0" l="0" r="0" t="0"/>
             <wp:wrapNone/>
-            <wp:docPr id="5" name="image2.jpg"/>
+            <wp:docPr id="5" name="image1.jpg"/>
             <a:graphic>
               <a:graphicData uri="http://schemas.openxmlformats.org/drawingml/2006/picture">
                 <pic:pic>
                   <pic:nvPicPr>
-                    <pic:cNvPr id="0" name="image2.jpg"/>
+                    <pic:cNvPr id="0" name="image1.jpg"/>
                     <pic:cNvPicPr preferRelativeResize="0"/>
                   </pic:nvPicPr>
                   <pic:blipFill>
